--- a/STAT0029_ICA2/STAT0029_ICA1 ARTICLE.docx
+++ b/STAT0029_ICA2/STAT0029_ICA1 ARTICLE.docx
@@ -6,1464 +6,1443 @@
       <w:pPr>
         <w:jc w:val="both"/>
         <w:rPr>
-          <w:rFonts w:hint="eastAsia"/>
-          <w:lang w:eastAsia="zh-CN"/>
-        </w:rPr>
-      </w:pPr>
+          <w:lang w:eastAsia="zh-CN"/>
+        </w:rPr>
+      </w:pPr>
+      <w:r>
+        <w:rPr>
+          <w:lang w:eastAsia="zh-CN"/>
+        </w:rPr>
+        <w:t xml:space="preserve">Experiment on </w:t>
+      </w:r>
+      <w:r>
+        <w:rPr>
+          <w:rFonts w:eastAsia="SimSun"/>
+          <w:lang w:eastAsia="zh-CN"/>
+        </w:rPr>
+        <w:t>T</w:t>
+      </w:r>
+      <w:r>
+        <w:rPr>
+          <w:rFonts w:eastAsia="SimSun"/>
+          <w:lang w:eastAsia="zh-CN"/>
+        </w:rPr>
+        <w:t>ota</w:t>
+      </w:r>
+      <w:r>
+        <w:rPr>
+          <w:rFonts w:eastAsia="SimSun"/>
+          <w:lang w:eastAsia="zh-CN"/>
+        </w:rPr>
+        <w:t>l Dissolved Solids</w:t>
+      </w:r>
+      <w:r>
+        <w:rPr>
+          <w:lang w:eastAsia="zh-CN"/>
+        </w:rPr>
+        <w:t xml:space="preserve"> Reduction E</w:t>
+      </w:r>
+      <w:r>
+        <w:rPr>
+          <w:lang w:eastAsia="zh-CN"/>
+        </w:rPr>
+        <w:t>fficiency of</w:t>
+      </w:r>
+      <w:r>
+        <w:rPr>
+          <w:lang w:eastAsia="zh-CN"/>
+        </w:rPr>
+        <w:t xml:space="preserve"> Water</w:t>
+      </w:r>
+      <w:r>
+        <w:rPr>
+          <w:lang w:eastAsia="zh-CN"/>
+        </w:rPr>
+        <w:t xml:space="preserve"> </w:t>
+      </w:r>
+      <w:r>
+        <w:rPr>
+          <w:lang w:eastAsia="zh-CN"/>
+        </w:rPr>
+        <w:t>F</w:t>
+      </w:r>
+      <w:r>
+        <w:rPr>
+          <w:lang w:eastAsia="zh-CN"/>
+        </w:rPr>
+        <w:t>ilters from</w:t>
+      </w:r>
+      <w:r>
+        <w:rPr>
+          <w:lang w:eastAsia="zh-CN"/>
+        </w:rPr>
+        <w:t xml:space="preserve"> Five D</w:t>
+      </w:r>
+      <w:r>
+        <w:rPr>
+          <w:lang w:eastAsia="zh-CN"/>
+        </w:rPr>
+        <w:t xml:space="preserve">ifferent </w:t>
+      </w:r>
+      <w:r>
+        <w:rPr>
+          <w:lang w:eastAsia="zh-CN"/>
+        </w:rPr>
+        <w:t>B</w:t>
+      </w:r>
+      <w:r>
+        <w:rPr>
+          <w:lang w:eastAsia="zh-CN"/>
+        </w:rPr>
+        <w:t xml:space="preserve">rands </w:t>
+      </w:r>
+      <w:r>
+        <w:rPr>
+          <w:lang w:eastAsia="zh-CN"/>
+        </w:rPr>
+        <w:t>at Three Different Districts</w:t>
+      </w:r>
+    </w:p>
+    <w:p>
+      <w:pPr>
+        <w:jc w:val="center"/>
+      </w:pPr>
+      <w:r>
+        <w:t>Student Number:</w:t>
+      </w:r>
+    </w:p>
+    <w:p>
+      <w:pPr>
+        <w:rPr>
+          <w:rFonts w:eastAsia="SimSun"/>
+          <w:i/>
+          <w:lang w:eastAsia="zh-CN"/>
+        </w:rPr>
+      </w:pPr>
+      <w:r>
+        <w:rPr>
+          <w:rFonts w:eastAsia="SimSun"/>
+          <w:i/>
+          <w:lang w:eastAsia="zh-CN"/>
+        </w:rPr>
+        <w:t xml:space="preserve">Summary </w:t>
+      </w:r>
+      <w:r>
+        <w:rPr>
+          <w:rFonts w:eastAsia="SimSun"/>
+          <w:i/>
+          <w:lang w:eastAsia="zh-CN"/>
+        </w:rPr>
+        <w:t>:</w:t>
+      </w:r>
       <w:bookmarkStart w:id="0" w:name="_GoBack"/>
       <w:bookmarkEnd w:id="0"/>
-      <w:r>
-        <w:rPr>
-          <w:lang w:eastAsia="zh-CN"/>
-        </w:rPr>
-        <w:t xml:space="preserve">Experiment on </w:t>
-      </w:r>
-      <w:r>
-        <w:rPr>
-          <w:rFonts w:eastAsia="宋体"/>
-          <w:lang w:eastAsia="zh-CN"/>
-        </w:rPr>
-        <w:t>T</w:t>
-      </w:r>
-      <w:r>
-        <w:rPr>
-          <w:rFonts w:eastAsia="宋体"/>
-          <w:lang w:eastAsia="zh-CN"/>
-        </w:rPr>
-        <w:t>ota</w:t>
-      </w:r>
-      <w:r>
-        <w:rPr>
-          <w:rFonts w:eastAsia="宋体"/>
-          <w:lang w:eastAsia="zh-CN"/>
-        </w:rPr>
-        <w:t xml:space="preserve">l </w:t>
-      </w:r>
-      <w:r>
-        <w:rPr>
-          <w:rFonts w:eastAsia="宋体"/>
-          <w:lang w:eastAsia="zh-CN"/>
-        </w:rPr>
-        <w:t>D</w:t>
-      </w:r>
-      <w:r>
-        <w:rPr>
-          <w:rFonts w:eastAsia="宋体"/>
-          <w:lang w:eastAsia="zh-CN"/>
-        </w:rPr>
-        <w:t>issolved</w:t>
-      </w:r>
-      <w:r>
-        <w:rPr>
-          <w:rFonts w:eastAsia="宋体"/>
-          <w:lang w:eastAsia="zh-CN"/>
-        </w:rPr>
-        <w:t xml:space="preserve"> S</w:t>
-      </w:r>
-      <w:r>
-        <w:rPr>
-          <w:rFonts w:eastAsia="宋体"/>
-          <w:lang w:eastAsia="zh-CN"/>
-        </w:rPr>
-        <w:t>olids</w:t>
-      </w:r>
-      <w:r>
-        <w:rPr>
-          <w:lang w:eastAsia="zh-CN"/>
-        </w:rPr>
-        <w:t xml:space="preserve"> Reduction E</w:t>
-      </w:r>
-      <w:r>
-        <w:rPr>
-          <w:lang w:eastAsia="zh-CN"/>
-        </w:rPr>
-        <w:t>fficiency of</w:t>
-      </w:r>
-      <w:r>
-        <w:rPr>
-          <w:lang w:eastAsia="zh-CN"/>
-        </w:rPr>
-        <w:t xml:space="preserve"> Water</w:t>
-      </w:r>
-      <w:r>
-        <w:rPr>
-          <w:lang w:eastAsia="zh-CN"/>
-        </w:rPr>
-        <w:t xml:space="preserve"> </w:t>
-      </w:r>
-      <w:r>
-        <w:rPr>
-          <w:lang w:eastAsia="zh-CN"/>
-        </w:rPr>
-        <w:t>F</w:t>
-      </w:r>
-      <w:r>
-        <w:rPr>
-          <w:lang w:eastAsia="zh-CN"/>
-        </w:rPr>
-        <w:t>ilters from</w:t>
-      </w:r>
-      <w:r>
-        <w:rPr>
-          <w:lang w:eastAsia="zh-CN"/>
-        </w:rPr>
-        <w:t xml:space="preserve"> Five D</w:t>
-      </w:r>
-      <w:r>
-        <w:rPr>
-          <w:lang w:eastAsia="zh-CN"/>
-        </w:rPr>
-        <w:t xml:space="preserve">ifferent </w:t>
-      </w:r>
-      <w:r>
-        <w:rPr>
-          <w:lang w:eastAsia="zh-CN"/>
-        </w:rPr>
-        <w:t>B</w:t>
-      </w:r>
-      <w:r>
-        <w:rPr>
-          <w:lang w:eastAsia="zh-CN"/>
-        </w:rPr>
-        <w:t xml:space="preserve">rands </w:t>
-      </w:r>
-      <w:r>
-        <w:rPr>
-          <w:lang w:eastAsia="zh-CN"/>
-        </w:rPr>
-        <w:t>at Three Different Districts</w:t>
-      </w:r>
-    </w:p>
-    <w:p>
-      <w:pPr>
-        <w:jc w:val="center"/>
-      </w:pPr>
-      <w:r>
-        <w:t>Student Number:</w:t>
-      </w:r>
-    </w:p>
-    <w:p>
-      <w:pPr>
-        <w:rPr>
-          <w:rFonts w:eastAsia="宋体"/>
+    </w:p>
+    <w:p>
+      <w:pPr>
+        <w:rPr>
+          <w:rFonts w:eastAsia="SimSun"/>
+          <w:lang w:eastAsia="zh-CN"/>
+        </w:rPr>
+      </w:pPr>
+      <w:r>
+        <w:rPr>
+          <w:rFonts w:eastAsia="SimSun"/>
+          <w:lang w:eastAsia="zh-CN"/>
+        </w:rPr>
+        <w:t xml:space="preserve">Our experiment </w:t>
+      </w:r>
+      <w:r>
+        <w:rPr>
+          <w:rFonts w:eastAsia="SimSun"/>
+          <w:lang w:eastAsia="zh-CN"/>
+        </w:rPr>
+        <w:t>wants</w:t>
+      </w:r>
+      <w:r>
+        <w:rPr>
+          <w:rFonts w:eastAsia="SimSun"/>
+          <w:lang w:eastAsia="zh-CN"/>
+        </w:rPr>
+        <w:t xml:space="preserve"> to examine</w:t>
+      </w:r>
+      <w:r>
+        <w:rPr>
+          <w:rFonts w:eastAsia="SimSun"/>
+          <w:lang w:eastAsia="zh-CN"/>
+        </w:rPr>
+        <w:t xml:space="preserve"> whether there is significant difference in the</w:t>
+      </w:r>
+      <w:r>
+        <w:rPr>
+          <w:rFonts w:eastAsia="SimSun" w:hint="eastAsia"/>
+          <w:lang w:eastAsia="zh-CN"/>
+        </w:rPr>
+        <w:t xml:space="preserve"> </w:t>
+      </w:r>
+      <w:r>
+        <w:rPr>
+          <w:rFonts w:eastAsia="SimSun"/>
+          <w:lang w:eastAsia="zh-CN"/>
+        </w:rPr>
+        <w:t>filter efficiency among the 5 most popular wat</w:t>
+      </w:r>
+      <w:r>
+        <w:rPr>
+          <w:rFonts w:eastAsia="SimSun"/>
+          <w:lang w:eastAsia="zh-CN"/>
+        </w:rPr>
+        <w:t>er filter cartridges,</w:t>
+      </w:r>
+      <w:r>
+        <w:rPr>
+          <w:rFonts w:eastAsia="SimSun"/>
+          <w:lang w:eastAsia="zh-CN"/>
+        </w:rPr>
+        <w:t xml:space="preserve"> with consideration of possible distinct performance of filters for 3 different water sources. To achieve our aim,</w:t>
+      </w:r>
+      <w:r>
+        <w:rPr>
+          <w:rFonts w:eastAsia="SimSun"/>
+          <w:lang w:eastAsia="zh-CN"/>
+        </w:rPr>
+        <w:t xml:space="preserve"> we tested</w:t>
+      </w:r>
+      <w:r>
+        <w:rPr>
+          <w:rFonts w:eastAsia="SimSun"/>
+          <w:lang w:eastAsia="zh-CN"/>
+        </w:rPr>
+        <w:t xml:space="preserve"> TDS value as represent of</w:t>
+      </w:r>
+      <w:r>
+        <w:rPr>
+          <w:rFonts w:eastAsia="SimSun" w:hint="eastAsia"/>
+          <w:lang w:eastAsia="zh-CN"/>
+        </w:rPr>
+        <w:t xml:space="preserve"> </w:t>
+      </w:r>
+      <w:r>
+        <w:rPr>
+          <w:rFonts w:eastAsia="SimSun"/>
+          <w:lang w:eastAsia="zh-CN"/>
+        </w:rPr>
+        <w:t>the</w:t>
+      </w:r>
+      <w:r>
+        <w:rPr>
+          <w:rFonts w:eastAsia="SimSun"/>
+          <w:lang w:eastAsia="zh-CN"/>
+        </w:rPr>
+        <w:t xml:space="preserve"> </w:t>
+      </w:r>
+      <w:r>
+        <w:rPr>
+          <w:rFonts w:eastAsia="SimSun"/>
+          <w:lang w:eastAsia="zh-CN"/>
+        </w:rPr>
+        <w:t>filter efficiency</w:t>
+      </w:r>
+      <w:r>
+        <w:rPr>
+          <w:rFonts w:eastAsia="SimSun"/>
+          <w:lang w:eastAsia="zh-CN"/>
+        </w:rPr>
+        <w:t xml:space="preserve"> </w:t>
+      </w:r>
+      <w:r>
+        <w:rPr>
+          <w:rFonts w:eastAsia="SimSun"/>
+          <w:lang w:eastAsia="zh-CN"/>
+        </w:rPr>
+        <w:t>f</w:t>
+      </w:r>
+      <w:r>
+        <w:rPr>
+          <w:rFonts w:eastAsia="SimSun"/>
+          <w:lang w:eastAsia="zh-CN"/>
+        </w:rPr>
+        <w:t>or</w:t>
+      </w:r>
+      <w:r>
+        <w:rPr>
+          <w:rFonts w:eastAsia="SimSun"/>
+          <w:lang w:eastAsia="zh-CN"/>
+        </w:rPr>
+        <w:t xml:space="preserve"> these </w:t>
+      </w:r>
+      <w:r>
+        <w:rPr>
+          <w:rFonts w:eastAsia="SimSun" w:hint="eastAsia"/>
+          <w:lang w:eastAsia="zh-CN"/>
+        </w:rPr>
+        <w:t>filters</w:t>
+      </w:r>
+      <w:r>
+        <w:rPr>
+          <w:rFonts w:eastAsia="SimSun"/>
+          <w:lang w:eastAsia="zh-CN"/>
+        </w:rPr>
+        <w:t>, at three</w:t>
+      </w:r>
+      <w:r>
+        <w:rPr>
+          <w:rFonts w:eastAsia="SimSun"/>
+          <w:lang w:eastAsia="zh-CN"/>
+        </w:rPr>
+        <w:t xml:space="preserve"> </w:t>
+      </w:r>
+      <w:r>
+        <w:rPr>
+          <w:rFonts w:eastAsia="SimSun"/>
+          <w:lang w:eastAsia="zh-CN"/>
+        </w:rPr>
+        <w:t>different districts</w:t>
+      </w:r>
+      <w:r>
+        <w:rPr>
+          <w:rFonts w:eastAsia="SimSun"/>
+          <w:lang w:eastAsia="zh-CN"/>
+        </w:rPr>
+        <w:t xml:space="preserve"> </w:t>
+      </w:r>
+      <w:r>
+        <w:rPr>
+          <w:rFonts w:eastAsia="SimSun"/>
+          <w:lang w:eastAsia="zh-CN"/>
+        </w:rPr>
+        <w:t xml:space="preserve">including </w:t>
+      </w:r>
+      <w:r>
+        <w:rPr>
+          <w:rFonts w:eastAsia="SimSun"/>
+          <w:lang w:eastAsia="zh-CN"/>
+        </w:rPr>
+        <w:t>Bloomsbury,</w:t>
+      </w:r>
+      <w:r>
+        <w:rPr>
+          <w:rFonts w:eastAsia="SimSun" w:hint="eastAsia"/>
+          <w:lang w:eastAsia="zh-CN"/>
+        </w:rPr>
+        <w:t xml:space="preserve"> </w:t>
+      </w:r>
+      <w:r>
+        <w:rPr>
+          <w:rFonts w:eastAsia="SimSun"/>
+          <w:lang w:eastAsia="zh-CN"/>
+        </w:rPr>
+        <w:t>Marylebone and Holloway.</w:t>
+      </w:r>
+      <w:r>
+        <w:rPr>
+          <w:rFonts w:eastAsia="SimSun"/>
+          <w:lang w:eastAsia="zh-CN"/>
+        </w:rPr>
+        <w:t xml:space="preserve"> </w:t>
+      </w:r>
+      <w:r>
+        <w:rPr>
+          <w:rFonts w:eastAsia="SimSun"/>
+          <w:lang w:eastAsia="zh-CN"/>
+        </w:rPr>
+        <w:t>To</w:t>
+      </w:r>
+      <w:r>
+        <w:rPr>
+          <w:rFonts w:eastAsia="SimSun"/>
+          <w:lang w:eastAsia="zh-CN"/>
+        </w:rPr>
+        <w:t xml:space="preserve"> reduce bias and achieve randomisation, we only tested for cold drinkable water for each brand </w:t>
+      </w:r>
+      <w:r>
+        <w:rPr>
+          <w:rFonts w:eastAsia="SimSun" w:hint="eastAsia"/>
+          <w:lang w:eastAsia="zh-CN"/>
+        </w:rPr>
+        <w:t>at</w:t>
+      </w:r>
+      <w:r>
+        <w:rPr>
+          <w:rFonts w:eastAsia="SimSun"/>
+          <w:lang w:eastAsia="zh-CN"/>
+        </w:rPr>
+        <w:t xml:space="preserve"> all three areas and number of trails in each cell was 10</w:t>
+      </w:r>
+      <w:r>
+        <w:rPr>
+          <w:rFonts w:eastAsia="SimSun"/>
+          <w:lang w:eastAsia="zh-CN"/>
+        </w:rPr>
+        <w:t xml:space="preserve"> </w:t>
+      </w:r>
+      <w:r>
+        <w:rPr>
+          <w:rFonts w:eastAsia="SimSun"/>
+          <w:lang w:eastAsia="zh-CN"/>
+        </w:rPr>
+        <w:t xml:space="preserve">to achieve a balanced </w:t>
+      </w:r>
+      <w:r>
+        <w:rPr>
+          <w:rFonts w:eastAsia="SimSun"/>
+          <w:lang w:eastAsia="zh-CN"/>
+        </w:rPr>
+        <w:t>design. At</w:t>
+      </w:r>
+      <w:r>
+        <w:rPr>
+          <w:rFonts w:eastAsia="SimSun"/>
+          <w:lang w:eastAsia="zh-CN"/>
+        </w:rPr>
+        <w:t xml:space="preserve"> the first attempt,</w:t>
+      </w:r>
+      <w:r>
+        <w:rPr>
+          <w:rFonts w:eastAsia="SimSun"/>
+          <w:lang w:eastAsia="zh-CN"/>
+        </w:rPr>
+        <w:t xml:space="preserve"> </w:t>
+      </w:r>
+      <w:r>
+        <w:rPr>
+          <w:rFonts w:eastAsia="SimSun"/>
+          <w:lang w:eastAsia="zh-CN"/>
+        </w:rPr>
+        <w:t>t</w:t>
+      </w:r>
+      <w:r>
+        <w:rPr>
+          <w:rFonts w:eastAsia="SimSun"/>
+          <w:lang w:eastAsia="zh-CN"/>
+        </w:rPr>
+        <w:t xml:space="preserve">wo-way ANOVA with interaction and </w:t>
+      </w:r>
+      <w:r>
+        <w:t>multiple pairwise tests</w:t>
+      </w:r>
+      <w:r>
+        <w:rPr>
+          <w:rFonts w:eastAsia="SimSun"/>
+          <w:lang w:eastAsia="zh-CN"/>
+        </w:rPr>
+        <w:t xml:space="preserve"> </w:t>
+      </w:r>
+      <w:r>
+        <w:rPr>
+          <w:rFonts w:eastAsia="SimSun"/>
+          <w:lang w:eastAsia="zh-CN"/>
+        </w:rPr>
+        <w:t>were used</w:t>
+      </w:r>
+      <w:r>
+        <w:rPr>
+          <w:rFonts w:eastAsia="SimSun" w:hint="eastAsia"/>
+          <w:lang w:eastAsia="zh-CN"/>
+        </w:rPr>
+        <w:t xml:space="preserve"> </w:t>
+      </w:r>
+      <w:r>
+        <w:rPr>
+          <w:rFonts w:eastAsia="SimSun"/>
+          <w:lang w:eastAsia="zh-CN"/>
+        </w:rPr>
+        <w:t>to analyse the data.</w:t>
+      </w:r>
+      <w:r>
+        <w:rPr>
+          <w:rFonts w:eastAsia="SimSun"/>
+          <w:lang w:eastAsia="zh-CN"/>
+        </w:rPr>
+        <w:t xml:space="preserve"> We further improved our experiment by deleting several outliers that</w:t>
+      </w:r>
+      <w:r>
+        <w:rPr>
+          <w:rFonts w:eastAsia="SimSun" w:hint="eastAsia"/>
+          <w:lang w:eastAsia="zh-CN"/>
+        </w:rPr>
+        <w:t xml:space="preserve"> </w:t>
+      </w:r>
+      <w:r>
+        <w:rPr>
+          <w:rFonts w:eastAsia="SimSun"/>
+          <w:lang w:eastAsia="zh-CN"/>
+        </w:rPr>
+        <w:t xml:space="preserve">considered </w:t>
+      </w:r>
+      <w:r>
+        <w:rPr>
+          <w:rFonts w:eastAsia="SimSun" w:hint="eastAsia"/>
+          <w:lang w:eastAsia="zh-CN"/>
+        </w:rPr>
+        <w:t xml:space="preserve">to </w:t>
+      </w:r>
+      <w:r>
+        <w:rPr>
+          <w:rFonts w:eastAsia="SimSun"/>
+          <w:lang w:eastAsia="zh-CN"/>
+        </w:rPr>
+        <w:t>h</w:t>
+      </w:r>
+      <w:r>
+        <w:rPr>
+          <w:rFonts w:eastAsia="SimSun" w:hint="eastAsia"/>
+          <w:lang w:eastAsia="zh-CN"/>
+        </w:rPr>
+        <w:t>ave</w:t>
+      </w:r>
+      <w:r>
+        <w:rPr>
+          <w:rFonts w:eastAsia="SimSun"/>
+          <w:lang w:eastAsia="zh-CN"/>
+        </w:rPr>
+        <w:t xml:space="preserve"> significant influence of ou</w:t>
+      </w:r>
+      <w:r>
+        <w:rPr>
+          <w:rFonts w:eastAsia="SimSun"/>
+          <w:lang w:eastAsia="zh-CN"/>
+        </w:rPr>
+        <w:t>r</w:t>
+      </w:r>
+      <w:r>
+        <w:rPr>
+          <w:rFonts w:eastAsia="SimSun"/>
+          <w:lang w:eastAsia="zh-CN"/>
+        </w:rPr>
+        <w:t xml:space="preserve"> results and did same analysis as before. In general, </w:t>
+      </w:r>
+      <w:r>
+        <w:rPr>
+          <w:rFonts w:eastAsia="SimSun"/>
+          <w:lang w:eastAsia="zh-CN"/>
+        </w:rPr>
+        <w:t>t</w:t>
+      </w:r>
+      <w:r>
+        <w:rPr>
+          <w:rFonts w:eastAsia="SimSun"/>
+          <w:lang w:eastAsia="zh-CN"/>
+        </w:rPr>
+        <w:t>he difference among five</w:t>
+      </w:r>
+      <w:r>
+        <w:rPr>
+          <w:rFonts w:eastAsia="SimSun"/>
+          <w:lang w:eastAsia="zh-CN"/>
+        </w:rPr>
+        <w:t xml:space="preserve"> </w:t>
+      </w:r>
+      <w:r>
+        <w:rPr>
+          <w:rFonts w:eastAsia="SimSun" w:hint="eastAsia"/>
+          <w:lang w:eastAsia="zh-CN"/>
+        </w:rPr>
+        <w:t xml:space="preserve">filters </w:t>
+      </w:r>
+      <w:r>
+        <w:rPr>
+          <w:rFonts w:eastAsia="SimSun"/>
+          <w:lang w:eastAsia="zh-CN"/>
+        </w:rPr>
+        <w:t xml:space="preserve">and three </w:t>
+      </w:r>
+      <w:r>
+        <w:rPr>
+          <w:rFonts w:eastAsia="SimSun" w:hint="eastAsia"/>
+          <w:lang w:eastAsia="zh-CN"/>
+        </w:rPr>
+        <w:t>districts</w:t>
+      </w:r>
+      <w:r>
+        <w:rPr>
+          <w:rFonts w:eastAsia="SimSun" w:hint="eastAsia"/>
+          <w:lang w:eastAsia="zh-CN"/>
+        </w:rPr>
+        <w:t xml:space="preserve"> </w:t>
+      </w:r>
+      <w:r>
+        <w:rPr>
+          <w:rFonts w:eastAsia="SimSun"/>
+          <w:lang w:eastAsia="zh-CN"/>
+        </w:rPr>
+        <w:t>were</w:t>
+      </w:r>
+      <w:r>
+        <w:rPr>
+          <w:rFonts w:eastAsia="SimSun"/>
+          <w:lang w:eastAsia="zh-CN"/>
+        </w:rPr>
+        <w:t xml:space="preserve"> significant. </w:t>
+      </w:r>
+      <w:r>
+        <w:rPr>
+          <w:rFonts w:eastAsia="SimSun"/>
+          <w:lang w:eastAsia="zh-CN"/>
+        </w:rPr>
+        <w:t xml:space="preserve">Brand 1(Aqua) tends to have highest </w:t>
+      </w:r>
+      <w:r>
+        <w:rPr>
+          <w:rFonts w:eastAsia="SimSun"/>
+          <w:lang w:eastAsia="zh-CN"/>
+        </w:rPr>
+        <w:t>efficiency</w:t>
+      </w:r>
+      <w:r>
+        <w:rPr>
+          <w:rFonts w:eastAsia="SimSun"/>
+          <w:lang w:eastAsia="zh-CN"/>
+        </w:rPr>
+        <w:t xml:space="preserve"> and </w:t>
+      </w:r>
+      <w:r>
+        <w:rPr>
+          <w:rFonts w:eastAsia="SimSun"/>
+          <w:lang w:eastAsia="zh-CN"/>
+        </w:rPr>
+        <w:t>Bloomsbury</w:t>
+      </w:r>
+      <w:r>
+        <w:rPr>
+          <w:rFonts w:eastAsia="SimSun"/>
+          <w:lang w:eastAsia="zh-CN"/>
+        </w:rPr>
+        <w:t xml:space="preserve"> is the district at which that filters perform best well. </w:t>
+      </w:r>
+      <w:r>
+        <w:rPr>
+          <w:rFonts w:eastAsia="SimSun"/>
+          <w:lang w:eastAsia="zh-CN"/>
+        </w:rPr>
+        <w:t xml:space="preserve">While </w:t>
+      </w:r>
+      <w:r>
+        <w:rPr>
+          <w:rFonts w:eastAsia="SimSun"/>
+          <w:lang w:eastAsia="zh-CN"/>
+        </w:rPr>
+        <w:t>t</w:t>
+      </w:r>
+      <w:r>
+        <w:rPr>
+          <w:rFonts w:eastAsia="SimSun"/>
+          <w:lang w:eastAsia="zh-CN"/>
+        </w:rPr>
+        <w:t xml:space="preserve">here </w:t>
+      </w:r>
+      <w:r>
+        <w:rPr>
+          <w:rFonts w:eastAsia="SimSun"/>
+          <w:lang w:eastAsia="zh-CN"/>
+        </w:rPr>
+        <w:t>was</w:t>
+      </w:r>
+      <w:r>
+        <w:rPr>
+          <w:rFonts w:eastAsia="SimSun"/>
+          <w:lang w:eastAsia="zh-CN"/>
+        </w:rPr>
+        <w:t xml:space="preserve"> no significant difference between </w:t>
+      </w:r>
+      <w:r>
+        <w:rPr>
+          <w:rFonts w:eastAsia="SimSun"/>
+          <w:lang w:eastAsia="zh-CN"/>
+        </w:rPr>
+        <w:t>brand 1</w:t>
+      </w:r>
+      <w:r>
+        <w:rPr>
+          <w:rFonts w:eastAsia="SimSun"/>
+          <w:lang w:eastAsia="zh-CN"/>
+        </w:rPr>
+        <w:t xml:space="preserve">(Aqua) </w:t>
+      </w:r>
+      <w:r>
+        <w:rPr>
+          <w:rFonts w:eastAsia="SimSun"/>
+          <w:lang w:eastAsia="zh-CN"/>
+        </w:rPr>
+        <w:t>and 2</w:t>
+      </w:r>
+      <w:r>
+        <w:rPr>
+          <w:rFonts w:eastAsia="SimSun"/>
+          <w:lang w:eastAsia="zh-CN"/>
+        </w:rPr>
+        <w:t>(Brita), brand 5(Amazon) and</w:t>
+      </w:r>
+      <w:r>
+        <w:rPr>
+          <w:rFonts w:eastAsia="SimSun"/>
+          <w:lang w:eastAsia="zh-CN"/>
+        </w:rPr>
+        <w:t xml:space="preserve"> </w:t>
+      </w:r>
+      <w:r>
+        <w:rPr>
+          <w:rFonts w:eastAsia="SimSun"/>
+          <w:lang w:eastAsia="zh-CN"/>
+        </w:rPr>
+        <w:t>brand 3(</w:t>
+      </w:r>
+      <w:r>
+        <w:rPr>
+          <w:rFonts w:eastAsia="SimSun"/>
+          <w:lang w:eastAsia="zh-CN"/>
+        </w:rPr>
+        <w:t>Fil</w:t>
+      </w:r>
+      <w:r>
+        <w:rPr>
+          <w:rFonts w:eastAsia="SimSun"/>
+          <w:lang w:eastAsia="zh-CN"/>
+        </w:rPr>
+        <w:t>l</w:t>
+      </w:r>
+      <w:r>
+        <w:rPr>
+          <w:rFonts w:eastAsia="SimSun"/>
+          <w:lang w:eastAsia="zh-CN"/>
+        </w:rPr>
+        <w:t>ter</w:t>
+      </w:r>
+      <w:r>
+        <w:rPr>
+          <w:rFonts w:eastAsia="SimSun"/>
+          <w:lang w:eastAsia="zh-CN"/>
+        </w:rPr>
+        <w:t>logic</w:t>
+      </w:r>
+      <w:r>
+        <w:rPr>
+          <w:rFonts w:eastAsia="SimSun"/>
+          <w:lang w:eastAsia="zh-CN"/>
+        </w:rPr>
+        <w:t>), also</w:t>
+      </w:r>
+      <w:r>
+        <w:rPr>
+          <w:rFonts w:eastAsia="SimSun"/>
+          <w:lang w:eastAsia="zh-CN"/>
+        </w:rPr>
+        <w:t xml:space="preserve"> e</w:t>
+      </w:r>
+      <w:r>
+        <w:rPr>
+          <w:rFonts w:eastAsia="SimSun"/>
+          <w:lang w:eastAsia="zh-CN"/>
+        </w:rPr>
+        <w:t xml:space="preserve">fficiency difference between </w:t>
+      </w:r>
+      <w:r>
+        <w:rPr>
+          <w:rFonts w:eastAsia="SimSun" w:hint="eastAsia"/>
+          <w:lang w:eastAsia="zh-CN"/>
+        </w:rPr>
+        <w:t xml:space="preserve">districts </w:t>
+      </w:r>
+      <w:r>
+        <w:rPr>
+          <w:rFonts w:eastAsia="SimSun"/>
+          <w:lang w:eastAsia="zh-CN"/>
+        </w:rPr>
+        <w:t>2(Holloway)</w:t>
+      </w:r>
+      <w:r>
+        <w:rPr>
+          <w:rFonts w:eastAsia="SimSun"/>
+          <w:lang w:eastAsia="zh-CN"/>
+        </w:rPr>
+        <w:t xml:space="preserve"> and </w:t>
+      </w:r>
+      <w:r>
+        <w:rPr>
+          <w:rFonts w:eastAsia="SimSun"/>
+          <w:lang w:eastAsia="zh-CN"/>
+        </w:rPr>
+        <w:t>3(Marylebone)</w:t>
+      </w:r>
+      <w:r>
+        <w:rPr>
+          <w:rFonts w:eastAsia="SimSun"/>
+          <w:lang w:eastAsia="zh-CN"/>
+        </w:rPr>
+        <w:t xml:space="preserve"> were not significant.</w:t>
+      </w:r>
+    </w:p>
+    <w:p>
+      <w:pPr>
+        <w:rPr>
+          <w:rFonts w:eastAsia="SimSun"/>
           <w:i/>
           <w:lang w:eastAsia="zh-CN"/>
         </w:rPr>
       </w:pPr>
       <w:r>
         <w:rPr>
-          <w:rFonts w:eastAsia="宋体"/>
+          <w:rFonts w:eastAsia="SimSun"/>
           <w:i/>
           <w:lang w:eastAsia="zh-CN"/>
         </w:rPr>
-        <w:t xml:space="preserve">Summary </w:t>
-      </w:r>
-    </w:p>
-    <w:p>
-      <w:pPr>
-        <w:rPr>
-          <w:rFonts w:eastAsia="宋体"/>
-          <w:lang w:eastAsia="zh-CN"/>
-        </w:rPr>
-      </w:pPr>
-      <w:r>
-        <w:rPr>
-          <w:rFonts w:eastAsia="宋体"/>
-          <w:lang w:eastAsia="zh-CN"/>
-        </w:rPr>
-        <w:t xml:space="preserve">Our experiment </w:t>
-      </w:r>
-      <w:r>
-        <w:rPr>
-          <w:rFonts w:eastAsia="宋体"/>
-          <w:lang w:eastAsia="zh-CN"/>
-        </w:rPr>
-        <w:t>wants</w:t>
-      </w:r>
-      <w:r>
-        <w:rPr>
-          <w:rFonts w:eastAsia="宋体"/>
-          <w:lang w:eastAsia="zh-CN"/>
-        </w:rPr>
-        <w:t xml:space="preserve"> to examine</w:t>
-      </w:r>
-      <w:r>
-        <w:rPr>
-          <w:rFonts w:eastAsia="宋体"/>
-          <w:lang w:eastAsia="zh-CN"/>
-        </w:rPr>
-        <w:t xml:space="preserve"> whether there is significant difference in the</w:t>
-      </w:r>
-      <w:r>
-        <w:rPr>
-          <w:rFonts w:eastAsia="宋体" w:hint="eastAsia"/>
-          <w:lang w:eastAsia="zh-CN"/>
-        </w:rPr>
-        <w:t xml:space="preserve"> </w:t>
-      </w:r>
-      <w:r>
-        <w:rPr>
-          <w:rFonts w:eastAsia="宋体"/>
-          <w:lang w:eastAsia="zh-CN"/>
-        </w:rPr>
-        <w:t>filter efficiency among the 5 most popular wat</w:t>
-      </w:r>
-      <w:r>
-        <w:rPr>
-          <w:rFonts w:eastAsia="宋体"/>
-          <w:lang w:eastAsia="zh-CN"/>
-        </w:rPr>
-        <w:t>er filter cartridges,</w:t>
-      </w:r>
-      <w:r>
-        <w:rPr>
-          <w:rFonts w:eastAsia="宋体"/>
-          <w:lang w:eastAsia="zh-CN"/>
-        </w:rPr>
-        <w:t xml:space="preserve"> with consideration of possible distinct performance of filters for 3 different water sources. To achieve our aim,</w:t>
-      </w:r>
-      <w:r>
-        <w:rPr>
-          <w:rFonts w:eastAsia="宋体"/>
-          <w:lang w:eastAsia="zh-CN"/>
-        </w:rPr>
-        <w:t xml:space="preserve"> we tested</w:t>
-      </w:r>
-      <w:r>
-        <w:rPr>
-          <w:rFonts w:eastAsia="宋体"/>
-          <w:lang w:eastAsia="zh-CN"/>
-        </w:rPr>
-        <w:t xml:space="preserve"> TDS value as represent of</w:t>
-      </w:r>
-      <w:r>
-        <w:rPr>
-          <w:rFonts w:eastAsia="宋体" w:hint="eastAsia"/>
-          <w:lang w:eastAsia="zh-CN"/>
-        </w:rPr>
-        <w:t xml:space="preserve"> </w:t>
-      </w:r>
-      <w:r>
-        <w:rPr>
-          <w:rFonts w:eastAsia="宋体"/>
-          <w:lang w:eastAsia="zh-CN"/>
-        </w:rPr>
-        <w:t>the</w:t>
-      </w:r>
-      <w:r>
-        <w:rPr>
-          <w:rFonts w:eastAsia="宋体"/>
-          <w:lang w:eastAsia="zh-CN"/>
-        </w:rPr>
-        <w:t xml:space="preserve"> </w:t>
-      </w:r>
-      <w:r>
-        <w:rPr>
-          <w:rFonts w:eastAsia="宋体"/>
-          <w:lang w:eastAsia="zh-CN"/>
-        </w:rPr>
-        <w:t>filter efficiency</w:t>
-      </w:r>
-      <w:r>
-        <w:rPr>
-          <w:rFonts w:eastAsia="宋体"/>
-          <w:lang w:eastAsia="zh-CN"/>
-        </w:rPr>
-        <w:t xml:space="preserve"> </w:t>
-      </w:r>
-      <w:r>
-        <w:rPr>
-          <w:rFonts w:eastAsia="宋体"/>
-          <w:lang w:eastAsia="zh-CN"/>
-        </w:rPr>
-        <w:t>f</w:t>
-      </w:r>
-      <w:r>
-        <w:rPr>
-          <w:rFonts w:eastAsia="宋体"/>
-          <w:lang w:eastAsia="zh-CN"/>
-        </w:rPr>
-        <w:t>or</w:t>
-      </w:r>
-      <w:r>
-        <w:rPr>
-          <w:rFonts w:eastAsia="宋体"/>
-          <w:lang w:eastAsia="zh-CN"/>
-        </w:rPr>
-        <w:t xml:space="preserve"> these </w:t>
-      </w:r>
-      <w:r>
-        <w:rPr>
-          <w:rFonts w:eastAsia="宋体" w:hint="eastAsia"/>
-          <w:lang w:eastAsia="zh-CN"/>
-        </w:rPr>
-        <w:t>filters</w:t>
-      </w:r>
-      <w:r>
-        <w:rPr>
-          <w:rFonts w:eastAsia="宋体"/>
-          <w:lang w:eastAsia="zh-CN"/>
-        </w:rPr>
-        <w:t>, at three</w:t>
-      </w:r>
-      <w:r>
-        <w:rPr>
-          <w:rFonts w:eastAsia="宋体"/>
-          <w:lang w:eastAsia="zh-CN"/>
-        </w:rPr>
-        <w:t xml:space="preserve"> </w:t>
-      </w:r>
-      <w:r>
-        <w:rPr>
-          <w:rFonts w:eastAsia="宋体"/>
-          <w:lang w:eastAsia="zh-CN"/>
-        </w:rPr>
-        <w:t>different districts</w:t>
-      </w:r>
-      <w:r>
-        <w:rPr>
-          <w:rFonts w:eastAsia="宋体"/>
-          <w:lang w:eastAsia="zh-CN"/>
-        </w:rPr>
-        <w:t xml:space="preserve"> </w:t>
-      </w:r>
-      <w:r>
-        <w:rPr>
-          <w:rFonts w:eastAsia="宋体"/>
-          <w:lang w:eastAsia="zh-CN"/>
-        </w:rPr>
-        <w:t xml:space="preserve">including </w:t>
-      </w:r>
-      <w:r>
-        <w:rPr>
-          <w:rFonts w:eastAsia="宋体"/>
-          <w:lang w:eastAsia="zh-CN"/>
-        </w:rPr>
-        <w:t>Bloomsbury,</w:t>
-      </w:r>
-      <w:r>
-        <w:rPr>
-          <w:rFonts w:eastAsia="宋体" w:hint="eastAsia"/>
-          <w:lang w:eastAsia="zh-CN"/>
-        </w:rPr>
-        <w:t xml:space="preserve"> </w:t>
-      </w:r>
-      <w:r>
-        <w:rPr>
-          <w:rFonts w:eastAsia="宋体"/>
-          <w:lang w:eastAsia="zh-CN"/>
-        </w:rPr>
-        <w:t>Marylebone and Holloway.</w:t>
-      </w:r>
-      <w:r>
-        <w:rPr>
-          <w:rFonts w:eastAsia="宋体"/>
-          <w:lang w:eastAsia="zh-CN"/>
-        </w:rPr>
-        <w:t xml:space="preserve"> </w:t>
-      </w:r>
-      <w:r>
-        <w:rPr>
-          <w:rFonts w:eastAsia="宋体"/>
-          <w:lang w:eastAsia="zh-CN"/>
-        </w:rPr>
-        <w:t>To</w:t>
-      </w:r>
-      <w:r>
-        <w:rPr>
-          <w:rFonts w:eastAsia="宋体"/>
-          <w:lang w:eastAsia="zh-CN"/>
-        </w:rPr>
-        <w:t xml:space="preserve"> reduce bias and achieve randomisation, we only tested for cold drinkable water for each brand </w:t>
-      </w:r>
-      <w:r>
-        <w:rPr>
-          <w:rFonts w:eastAsia="宋体" w:hint="eastAsia"/>
-          <w:lang w:eastAsia="zh-CN"/>
-        </w:rPr>
-        <w:t>at</w:t>
-      </w:r>
-      <w:r>
-        <w:rPr>
-          <w:rFonts w:eastAsia="宋体"/>
-          <w:lang w:eastAsia="zh-CN"/>
-        </w:rPr>
-        <w:t xml:space="preserve"> all three areas and number of trails in each cell was 10</w:t>
-      </w:r>
-      <w:r>
-        <w:rPr>
-          <w:rFonts w:eastAsia="宋体"/>
-          <w:lang w:eastAsia="zh-CN"/>
-        </w:rPr>
-        <w:t xml:space="preserve"> </w:t>
-      </w:r>
-      <w:r>
-        <w:rPr>
-          <w:rFonts w:eastAsia="宋体"/>
-          <w:lang w:eastAsia="zh-CN"/>
-        </w:rPr>
-        <w:t xml:space="preserve">to achieve a balanced </w:t>
-      </w:r>
-      <w:r>
-        <w:rPr>
-          <w:rFonts w:eastAsia="宋体"/>
-          <w:lang w:eastAsia="zh-CN"/>
-        </w:rPr>
-        <w:t>design. At</w:t>
-      </w:r>
-      <w:r>
-        <w:rPr>
-          <w:rFonts w:eastAsia="宋体"/>
-          <w:lang w:eastAsia="zh-CN"/>
-        </w:rPr>
-        <w:t xml:space="preserve"> the first attempt,</w:t>
-      </w:r>
-      <w:r>
-        <w:rPr>
-          <w:rFonts w:eastAsia="宋体"/>
-          <w:lang w:eastAsia="zh-CN"/>
-        </w:rPr>
-        <w:t xml:space="preserve"> </w:t>
-      </w:r>
-      <w:r>
-        <w:rPr>
-          <w:rFonts w:eastAsia="宋体"/>
-          <w:lang w:eastAsia="zh-CN"/>
-        </w:rPr>
-        <w:t>t</w:t>
-      </w:r>
-      <w:r>
-        <w:rPr>
-          <w:rFonts w:eastAsia="宋体"/>
-          <w:lang w:eastAsia="zh-CN"/>
-        </w:rPr>
-        <w:t xml:space="preserve">wo-way ANOVA with interaction and </w:t>
-      </w:r>
-      <w:r>
-        <w:t>multiple pairwise tests</w:t>
-      </w:r>
-      <w:r>
-        <w:rPr>
-          <w:rFonts w:eastAsia="宋体"/>
-          <w:lang w:eastAsia="zh-CN"/>
-        </w:rPr>
-        <w:t xml:space="preserve"> </w:t>
-      </w:r>
-      <w:r>
-        <w:rPr>
-          <w:rFonts w:eastAsia="宋体"/>
-          <w:lang w:eastAsia="zh-CN"/>
-        </w:rPr>
-        <w:t>were used</w:t>
-      </w:r>
-      <w:r>
-        <w:rPr>
-          <w:rFonts w:eastAsia="宋体" w:hint="eastAsia"/>
-          <w:lang w:eastAsia="zh-CN"/>
-        </w:rPr>
-        <w:t xml:space="preserve"> </w:t>
-      </w:r>
-      <w:r>
-        <w:rPr>
-          <w:rFonts w:eastAsia="宋体"/>
-          <w:lang w:eastAsia="zh-CN"/>
-        </w:rPr>
-        <w:t>to analyse the data.</w:t>
-      </w:r>
-      <w:r>
-        <w:rPr>
-          <w:rFonts w:eastAsia="宋体"/>
-          <w:lang w:eastAsia="zh-CN"/>
-        </w:rPr>
-        <w:t xml:space="preserve"> We further improved our experiment by deleting several outliers that</w:t>
-      </w:r>
-      <w:r>
-        <w:rPr>
-          <w:rFonts w:eastAsia="宋体" w:hint="eastAsia"/>
-          <w:lang w:eastAsia="zh-CN"/>
-        </w:rPr>
-        <w:t xml:space="preserve"> </w:t>
-      </w:r>
-      <w:r>
-        <w:rPr>
-          <w:rFonts w:eastAsia="宋体"/>
-          <w:lang w:eastAsia="zh-CN"/>
-        </w:rPr>
-        <w:t xml:space="preserve">considered </w:t>
-      </w:r>
-      <w:r>
-        <w:rPr>
-          <w:rFonts w:eastAsia="宋体" w:hint="eastAsia"/>
-          <w:lang w:eastAsia="zh-CN"/>
-        </w:rPr>
-        <w:t xml:space="preserve">to </w:t>
-      </w:r>
-      <w:r>
-        <w:rPr>
-          <w:rFonts w:eastAsia="宋体"/>
-          <w:lang w:eastAsia="zh-CN"/>
-        </w:rPr>
-        <w:t>h</w:t>
-      </w:r>
-      <w:r>
-        <w:rPr>
-          <w:rFonts w:eastAsia="宋体" w:hint="eastAsia"/>
-          <w:lang w:eastAsia="zh-CN"/>
-        </w:rPr>
-        <w:t>ave</w:t>
-      </w:r>
-      <w:r>
-        <w:rPr>
-          <w:rFonts w:eastAsia="宋体"/>
-          <w:lang w:eastAsia="zh-CN"/>
-        </w:rPr>
-        <w:t xml:space="preserve"> significant influence of ou</w:t>
-      </w:r>
-      <w:r>
-        <w:rPr>
-          <w:rFonts w:eastAsia="宋体"/>
-          <w:lang w:eastAsia="zh-CN"/>
-        </w:rPr>
-        <w:t>r</w:t>
-      </w:r>
-      <w:r>
-        <w:rPr>
-          <w:rFonts w:eastAsia="宋体"/>
-          <w:lang w:eastAsia="zh-CN"/>
-        </w:rPr>
-        <w:t xml:space="preserve"> results and did same analysis as before. In general, </w:t>
-      </w:r>
-      <w:r>
-        <w:rPr>
-          <w:rFonts w:eastAsia="宋体"/>
-          <w:lang w:eastAsia="zh-CN"/>
-        </w:rPr>
-        <w:t>t</w:t>
-      </w:r>
-      <w:r>
-        <w:rPr>
-          <w:rFonts w:eastAsia="宋体"/>
-          <w:lang w:eastAsia="zh-CN"/>
-        </w:rPr>
-        <w:t>he difference among five</w:t>
-      </w:r>
-      <w:r>
-        <w:rPr>
-          <w:rFonts w:eastAsia="宋体"/>
-          <w:lang w:eastAsia="zh-CN"/>
-        </w:rPr>
-        <w:t xml:space="preserve"> </w:t>
-      </w:r>
-      <w:r>
-        <w:rPr>
-          <w:rFonts w:eastAsia="宋体" w:hint="eastAsia"/>
-          <w:lang w:eastAsia="zh-CN"/>
-        </w:rPr>
-        <w:t xml:space="preserve">filters </w:t>
-      </w:r>
-      <w:r>
-        <w:rPr>
-          <w:rFonts w:eastAsia="宋体"/>
-          <w:lang w:eastAsia="zh-CN"/>
-        </w:rPr>
-        <w:t xml:space="preserve">and three </w:t>
-      </w:r>
-      <w:r>
-        <w:rPr>
-          <w:rFonts w:eastAsia="宋体" w:hint="eastAsia"/>
-          <w:lang w:eastAsia="zh-CN"/>
-        </w:rPr>
-        <w:t>districts</w:t>
-      </w:r>
-      <w:r>
-        <w:rPr>
-          <w:rFonts w:eastAsia="宋体" w:hint="eastAsia"/>
-          <w:lang w:eastAsia="zh-CN"/>
-        </w:rPr>
-        <w:t xml:space="preserve"> </w:t>
-      </w:r>
-      <w:r>
-        <w:rPr>
-          <w:rFonts w:eastAsia="宋体"/>
+        <w:t xml:space="preserve">Introduction </w:t>
+      </w:r>
+    </w:p>
+    <w:p>
+      <w:pPr>
+        <w:rPr>
+          <w:rFonts w:eastAsia="SimSun"/>
+          <w:lang w:eastAsia="zh-CN"/>
+        </w:rPr>
+      </w:pPr>
+      <w:r>
+        <w:rPr>
+          <w:rFonts w:eastAsia="SimSun"/>
+          <w:lang w:eastAsia="zh-CN"/>
+        </w:rPr>
+        <w:t>Nowadays</w:t>
+      </w:r>
+      <w:r>
+        <w:rPr>
+          <w:rFonts w:eastAsia="SimSun"/>
+          <w:lang w:eastAsia="zh-CN"/>
+        </w:rPr>
+        <w:t>, many families tend to improve the water quality by</w:t>
+      </w:r>
+      <w:r>
+        <w:rPr>
+          <w:rFonts w:eastAsia="SimSun" w:hint="eastAsia"/>
+          <w:lang w:eastAsia="zh-CN"/>
+        </w:rPr>
+        <w:t xml:space="preserve"> </w:t>
+      </w:r>
+      <w:r>
+        <w:rPr>
+          <w:rFonts w:eastAsia="SimSun"/>
+          <w:lang w:eastAsia="zh-CN"/>
+        </w:rPr>
+        <w:t xml:space="preserve">using household water filter cartridges, which </w:t>
+      </w:r>
+      <w:r>
+        <w:rPr>
+          <w:rFonts w:eastAsia="SimSun"/>
+          <w:lang w:eastAsia="zh-CN"/>
+        </w:rPr>
+        <w:t>can reduce chlorine and organic</w:t>
+      </w:r>
+      <w:r>
+        <w:rPr>
+          <w:rFonts w:eastAsia="SimSun" w:hint="eastAsia"/>
+          <w:lang w:eastAsia="zh-CN"/>
+        </w:rPr>
+        <w:t xml:space="preserve"> </w:t>
+      </w:r>
+      <w:r>
+        <w:rPr>
+          <w:rFonts w:eastAsia="SimSun"/>
+          <w:lang w:eastAsia="zh-CN"/>
+        </w:rPr>
+        <w:t xml:space="preserve">impurities, absorb lead and copper so that to reduce the limescale in water. </w:t>
+      </w:r>
+    </w:p>
+    <w:p>
+      <w:pPr>
+        <w:rPr>
+          <w:rFonts w:eastAsia="SimSun"/>
+          <w:lang w:eastAsia="zh-CN"/>
+        </w:rPr>
+      </w:pPr>
+      <w:r>
+        <w:rPr>
+          <w:rFonts w:eastAsia="SimSun"/>
+          <w:lang w:eastAsia="zh-CN"/>
+        </w:rPr>
+        <w:t>One of the most frequently used indicator of the water</w:t>
+      </w:r>
+      <w:r>
+        <w:rPr>
+          <w:rFonts w:eastAsia="SimSun" w:hint="eastAsia"/>
+          <w:lang w:eastAsia="zh-CN"/>
+        </w:rPr>
+        <w:t xml:space="preserve"> </w:t>
+      </w:r>
+      <w:r>
+        <w:rPr>
+          <w:rFonts w:eastAsia="SimSun"/>
+          <w:lang w:eastAsia="zh-CN"/>
+        </w:rPr>
+        <w:t>quality related to the limescale is the tota</w:t>
+      </w:r>
+      <w:r>
+        <w:rPr>
+          <w:rFonts w:eastAsia="SimSun"/>
+          <w:lang w:eastAsia="zh-CN"/>
+        </w:rPr>
+        <w:t>l dissolved solids (TDS) value,</w:t>
+      </w:r>
+      <w:r>
+        <w:rPr>
+          <w:rFonts w:eastAsia="SimSun" w:hint="eastAsia"/>
+          <w:lang w:eastAsia="zh-CN"/>
+        </w:rPr>
+        <w:t xml:space="preserve"> </w:t>
+      </w:r>
+      <w:r>
+        <w:rPr>
+          <w:rFonts w:eastAsia="SimSun"/>
+          <w:lang w:eastAsia="zh-CN"/>
+        </w:rPr>
+        <w:t>which is a measure of th</w:t>
+      </w:r>
+      <w:r>
+        <w:rPr>
+          <w:rFonts w:eastAsia="SimSun"/>
+          <w:lang w:eastAsia="zh-CN"/>
+        </w:rPr>
+        <w:t>e dissolved combined content of</w:t>
+      </w:r>
+      <w:r>
+        <w:rPr>
+          <w:rFonts w:eastAsia="SimSun" w:hint="eastAsia"/>
+          <w:lang w:eastAsia="zh-CN"/>
+        </w:rPr>
+        <w:t xml:space="preserve"> </w:t>
+      </w:r>
+      <w:r>
+        <w:rPr>
+          <w:rFonts w:eastAsia="SimSun"/>
+          <w:lang w:eastAsia="zh-CN"/>
+        </w:rPr>
+        <w:t>all inorganic and organic substa</w:t>
+      </w:r>
+      <w:r>
+        <w:rPr>
+          <w:rFonts w:eastAsia="SimSun"/>
+          <w:lang w:eastAsia="zh-CN"/>
+        </w:rPr>
+        <w:t>nces present in a liquid in</w:t>
+      </w:r>
+      <w:r>
+        <w:rPr>
+          <w:rFonts w:eastAsia="SimSun" w:hint="eastAsia"/>
+          <w:lang w:eastAsia="zh-CN"/>
+        </w:rPr>
+        <w:t xml:space="preserve"> </w:t>
+      </w:r>
+      <w:r>
+        <w:rPr>
+          <w:rFonts w:eastAsia="SimSun"/>
+          <w:lang w:eastAsia="zh-CN"/>
+        </w:rPr>
+        <w:t xml:space="preserve">molecular, ionized or micro-granular (colloidal </w:t>
+      </w:r>
+      <w:r>
+        <w:rPr>
+          <w:rFonts w:eastAsia="SimSun"/>
+          <w:lang w:eastAsia="zh-CN"/>
+        </w:rPr>
+        <w:t>sol) suspended form and is used</w:t>
+      </w:r>
+      <w:r>
+        <w:rPr>
+          <w:rFonts w:eastAsia="SimSun" w:hint="eastAsia"/>
+          <w:lang w:eastAsia="zh-CN"/>
+        </w:rPr>
+        <w:t xml:space="preserve"> </w:t>
+      </w:r>
+      <w:r>
+        <w:rPr>
+          <w:rFonts w:eastAsia="SimSun"/>
+          <w:lang w:eastAsia="zh-CN"/>
+        </w:rPr>
+        <w:t>as an indication of aesthetic charac</w:t>
+      </w:r>
+      <w:r>
+        <w:rPr>
+          <w:rFonts w:eastAsia="SimSun"/>
+          <w:lang w:eastAsia="zh-CN"/>
+        </w:rPr>
+        <w:t>teristics of drinking water and</w:t>
+      </w:r>
+      <w:r>
+        <w:rPr>
+          <w:rFonts w:eastAsia="SimSun" w:hint="eastAsia"/>
+          <w:lang w:eastAsia="zh-CN"/>
+        </w:rPr>
+        <w:t xml:space="preserve"> </w:t>
+      </w:r>
+      <w:r>
+        <w:rPr>
+          <w:rFonts w:eastAsia="SimSun"/>
+          <w:lang w:eastAsia="zh-CN"/>
+        </w:rPr>
+        <w:t xml:space="preserve">as an aggregate indicator of the presence of a broad array of chemical contaminants. (from the </w:t>
+      </w:r>
+      <w:r>
+        <w:rPr>
+          <w:rFonts w:eastAsia="SimSun"/>
+          <w:lang w:eastAsia="zh-CN"/>
+        </w:rPr>
+        <w:t>Wikipedia)</w:t>
+      </w:r>
+    </w:p>
+    <w:p>
+      <w:pPr>
+        <w:rPr>
+          <w:rFonts w:eastAsia="SimSun"/>
+          <w:lang w:eastAsia="zh-CN"/>
+        </w:rPr>
+      </w:pPr>
+      <w:r>
+        <w:rPr>
+          <w:rFonts w:eastAsia="SimSun"/>
+          <w:lang w:eastAsia="zh-CN"/>
+        </w:rPr>
+        <w:t>Five most popular water filter cartridges including Aqua Optima,</w:t>
+      </w:r>
+      <w:r>
+        <w:rPr>
+          <w:rFonts w:eastAsia="SimSun"/>
+          <w:lang w:eastAsia="zh-CN"/>
+        </w:rPr>
+        <w:t xml:space="preserve"> </w:t>
+      </w:r>
+      <w:r>
+        <w:rPr>
+          <w:rFonts w:eastAsia="SimSun"/>
+          <w:lang w:eastAsia="zh-CN"/>
+        </w:rPr>
+        <w:t>Brita,</w:t>
+      </w:r>
+      <w:r>
+        <w:rPr>
+          <w:rFonts w:eastAsia="SimSun"/>
+          <w:lang w:eastAsia="zh-CN"/>
+        </w:rPr>
+        <w:t xml:space="preserve"> </w:t>
+      </w:r>
+      <w:r>
+        <w:rPr>
+          <w:rFonts w:eastAsia="SimSun"/>
+          <w:lang w:eastAsia="zh-CN"/>
+        </w:rPr>
+        <w:t>FillterLogic</w:t>
+      </w:r>
+      <w:r>
+        <w:rPr>
+          <w:rFonts w:eastAsia="SimSun"/>
+          <w:lang w:eastAsia="zh-CN"/>
+        </w:rPr>
+        <w:t>,</w:t>
+      </w:r>
+      <w:r>
+        <w:rPr>
+          <w:rFonts w:eastAsia="SimSun"/>
+          <w:lang w:eastAsia="zh-CN"/>
+        </w:rPr>
+        <w:t xml:space="preserve"> Universal Jug Wa</w:t>
+      </w:r>
+      <w:r>
+        <w:rPr>
+          <w:rFonts w:eastAsia="SimSun"/>
+          <w:lang w:eastAsia="zh-CN"/>
+        </w:rPr>
+        <w:t xml:space="preserve">ter filt, and </w:t>
+      </w:r>
+      <w:r>
+        <w:rPr>
+          <w:rFonts w:eastAsia="SimSun"/>
+          <w:lang w:eastAsia="zh-CN"/>
+        </w:rPr>
+        <w:t>Amazon Basics</w:t>
+      </w:r>
+      <w:r>
+        <w:rPr>
+          <w:rFonts w:eastAsia="SimSun"/>
+          <w:lang w:eastAsia="zh-CN"/>
+        </w:rPr>
+        <w:t xml:space="preserve"> </w:t>
+      </w:r>
+      <w:r>
+        <w:rPr>
+          <w:rFonts w:eastAsia="SimSun"/>
           <w:lang w:eastAsia="zh-CN"/>
         </w:rPr>
         <w:t>were</w:t>
       </w:r>
       <w:r>
         <w:rPr>
-          <w:rFonts w:eastAsia="宋体"/>
-          <w:lang w:eastAsia="zh-CN"/>
-        </w:rPr>
-        <w:t xml:space="preserve"> significant. </w:t>
-      </w:r>
-      <w:r>
-        <w:rPr>
-          <w:rFonts w:eastAsia="宋体"/>
-          <w:lang w:eastAsia="zh-CN"/>
-        </w:rPr>
-        <w:t xml:space="preserve">Brand 1(Aqua) tends to have highest </w:t>
-      </w:r>
-      <w:r>
-        <w:rPr>
-          <w:rFonts w:eastAsia="宋体"/>
-          <w:lang w:eastAsia="zh-CN"/>
-        </w:rPr>
-        <w:t>efficiency</w:t>
-      </w:r>
-      <w:r>
-        <w:rPr>
-          <w:rFonts w:eastAsia="宋体"/>
-          <w:lang w:eastAsia="zh-CN"/>
-        </w:rPr>
-        <w:t xml:space="preserve"> and </w:t>
-      </w:r>
-      <w:r>
-        <w:rPr>
-          <w:rFonts w:eastAsia="宋体"/>
-          <w:lang w:eastAsia="zh-CN"/>
-        </w:rPr>
-        <w:t>Bloomsbury</w:t>
-      </w:r>
-      <w:r>
-        <w:rPr>
-          <w:rFonts w:eastAsia="宋体"/>
-          <w:lang w:eastAsia="zh-CN"/>
-        </w:rPr>
-        <w:t xml:space="preserve"> is the district at which that filters perform best well. </w:t>
-      </w:r>
-      <w:r>
-        <w:rPr>
-          <w:rFonts w:eastAsia="宋体"/>
-          <w:lang w:eastAsia="zh-CN"/>
-        </w:rPr>
-        <w:t xml:space="preserve">While </w:t>
-      </w:r>
-      <w:r>
-        <w:rPr>
-          <w:rFonts w:eastAsia="宋体"/>
-          <w:lang w:eastAsia="zh-CN"/>
-        </w:rPr>
-        <w:t>t</w:t>
-      </w:r>
-      <w:r>
-        <w:rPr>
-          <w:rFonts w:eastAsia="宋体"/>
-          <w:lang w:eastAsia="zh-CN"/>
-        </w:rPr>
-        <w:t xml:space="preserve">here </w:t>
-      </w:r>
-      <w:r>
-        <w:rPr>
-          <w:rFonts w:eastAsia="宋体"/>
-          <w:lang w:eastAsia="zh-CN"/>
-        </w:rPr>
-        <w:t>was</w:t>
-      </w:r>
-      <w:r>
-        <w:rPr>
-          <w:rFonts w:eastAsia="宋体"/>
-          <w:lang w:eastAsia="zh-CN"/>
-        </w:rPr>
-        <w:t xml:space="preserve"> no significant difference between </w:t>
-      </w:r>
-      <w:r>
-        <w:rPr>
-          <w:rFonts w:eastAsia="宋体"/>
-          <w:lang w:eastAsia="zh-CN"/>
-        </w:rPr>
-        <w:t>brand 1</w:t>
-      </w:r>
-      <w:r>
-        <w:rPr>
-          <w:rFonts w:eastAsia="宋体"/>
-          <w:lang w:eastAsia="zh-CN"/>
-        </w:rPr>
-        <w:t xml:space="preserve">(Aqua) </w:t>
-      </w:r>
-      <w:r>
-        <w:rPr>
-          <w:rFonts w:eastAsia="宋体"/>
-          <w:lang w:eastAsia="zh-CN"/>
-        </w:rPr>
-        <w:t>and 2</w:t>
-      </w:r>
-      <w:r>
-        <w:rPr>
-          <w:rFonts w:eastAsia="宋体"/>
-          <w:lang w:eastAsia="zh-CN"/>
-        </w:rPr>
-        <w:t>(Brita), brand 5(Amazon) and</w:t>
-      </w:r>
-      <w:r>
-        <w:rPr>
-          <w:rFonts w:eastAsia="宋体"/>
-          <w:lang w:eastAsia="zh-CN"/>
-        </w:rPr>
-        <w:t xml:space="preserve"> </w:t>
-      </w:r>
-      <w:r>
-        <w:rPr>
-          <w:rFonts w:eastAsia="宋体"/>
-          <w:lang w:eastAsia="zh-CN"/>
-        </w:rPr>
-        <w:t>brand 3(</w:t>
-      </w:r>
-      <w:r>
-        <w:rPr>
-          <w:rFonts w:eastAsia="宋体"/>
-          <w:lang w:eastAsia="zh-CN"/>
-        </w:rPr>
-        <w:t>Fil</w:t>
-      </w:r>
-      <w:r>
-        <w:rPr>
-          <w:rFonts w:eastAsia="宋体"/>
-          <w:lang w:eastAsia="zh-CN"/>
-        </w:rPr>
-        <w:t>l</w:t>
-      </w:r>
-      <w:r>
-        <w:rPr>
-          <w:rFonts w:eastAsia="宋体"/>
-          <w:lang w:eastAsia="zh-CN"/>
-        </w:rPr>
-        <w:t>ter</w:t>
-      </w:r>
-      <w:r>
-        <w:rPr>
-          <w:rFonts w:eastAsia="宋体"/>
-          <w:lang w:eastAsia="zh-CN"/>
-        </w:rPr>
-        <w:t>logic</w:t>
-      </w:r>
-      <w:r>
-        <w:rPr>
-          <w:rFonts w:eastAsia="宋体"/>
-          <w:lang w:eastAsia="zh-CN"/>
-        </w:rPr>
-        <w:t>), also</w:t>
-      </w:r>
-      <w:r>
-        <w:rPr>
-          <w:rFonts w:eastAsia="宋体"/>
-          <w:lang w:eastAsia="zh-CN"/>
-        </w:rPr>
-        <w:t xml:space="preserve"> e</w:t>
-      </w:r>
-      <w:r>
-        <w:rPr>
-          <w:rFonts w:eastAsia="宋体"/>
-          <w:lang w:eastAsia="zh-CN"/>
-        </w:rPr>
-        <w:t xml:space="preserve">fficiency difference between </w:t>
-      </w:r>
-      <w:r>
-        <w:rPr>
-          <w:rFonts w:eastAsia="宋体" w:hint="eastAsia"/>
-          <w:lang w:eastAsia="zh-CN"/>
-        </w:rPr>
-        <w:t xml:space="preserve">districts </w:t>
-      </w:r>
-      <w:r>
-        <w:rPr>
-          <w:rFonts w:eastAsia="宋体"/>
-          <w:lang w:eastAsia="zh-CN"/>
-        </w:rPr>
-        <w:t>2(Holloway)</w:t>
-      </w:r>
-      <w:r>
-        <w:rPr>
-          <w:rFonts w:eastAsia="宋体"/>
-          <w:lang w:eastAsia="zh-CN"/>
-        </w:rPr>
-        <w:t xml:space="preserve"> and </w:t>
-      </w:r>
-      <w:r>
-        <w:rPr>
-          <w:rFonts w:eastAsia="宋体"/>
-          <w:lang w:eastAsia="zh-CN"/>
-        </w:rPr>
-        <w:t>3(Marylebone)</w:t>
-      </w:r>
-      <w:r>
-        <w:rPr>
-          <w:rFonts w:eastAsia="宋体"/>
-          <w:lang w:eastAsia="zh-CN"/>
-        </w:rPr>
-        <w:t xml:space="preserve"> were not significant.</w:t>
-      </w:r>
-    </w:p>
-    <w:p>
-      <w:pPr>
-        <w:rPr>
-          <w:rFonts w:eastAsia="宋体"/>
+          <w:rFonts w:eastAsia="SimSun" w:hint="eastAsia"/>
+          <w:lang w:eastAsia="zh-CN"/>
+        </w:rPr>
+        <w:t xml:space="preserve"> </w:t>
+      </w:r>
+      <w:r>
+        <w:rPr>
+          <w:rFonts w:eastAsia="SimSun"/>
+          <w:lang w:eastAsia="zh-CN"/>
+        </w:rPr>
+        <w:t xml:space="preserve">chosen </w:t>
+      </w:r>
+      <w:r>
+        <w:rPr>
+          <w:rFonts w:eastAsia="SimSun" w:hint="eastAsia"/>
+          <w:lang w:eastAsia="zh-CN"/>
+        </w:rPr>
+        <w:t xml:space="preserve">in this experiment </w:t>
+      </w:r>
+      <w:r>
+        <w:rPr>
+          <w:rFonts w:eastAsia="SimSun"/>
+          <w:lang w:eastAsia="zh-CN"/>
+        </w:rPr>
+        <w:t>instead of all types of cartridges i</w:t>
+      </w:r>
+      <w:r>
+        <w:rPr>
+          <w:rFonts w:eastAsia="SimSun"/>
+          <w:lang w:eastAsia="zh-CN"/>
+        </w:rPr>
+        <w:t>n market since according to the</w:t>
+      </w:r>
+      <w:r>
+        <w:rPr>
+          <w:rFonts w:eastAsia="SimSun" w:hint="eastAsia"/>
+          <w:lang w:eastAsia="zh-CN"/>
+        </w:rPr>
+        <w:t xml:space="preserve"> </w:t>
+      </w:r>
+      <w:r>
+        <w:rPr>
+          <w:rFonts w:eastAsia="SimSun"/>
+          <w:lang w:eastAsia="zh-CN"/>
+        </w:rPr>
+        <w:t>online and real shops, these five brands were m</w:t>
+      </w:r>
+      <w:r>
+        <w:rPr>
+          <w:rFonts w:eastAsia="SimSun"/>
+          <w:lang w:eastAsia="zh-CN"/>
+        </w:rPr>
+        <w:t>ost accessible to the customers</w:t>
+      </w:r>
+      <w:r>
+        <w:rPr>
+          <w:rFonts w:eastAsia="SimSun" w:hint="eastAsia"/>
+          <w:lang w:eastAsia="zh-CN"/>
+        </w:rPr>
+        <w:t>.</w:t>
+      </w:r>
+      <w:r>
+        <w:rPr>
+          <w:rFonts w:eastAsia="SimSun" w:hint="eastAsia"/>
+          <w:lang w:eastAsia="zh-CN"/>
+        </w:rPr>
+        <w:t xml:space="preserve"> </w:t>
+      </w:r>
+      <w:r>
+        <w:rPr>
+          <w:rFonts w:eastAsia="SimSun"/>
+          <w:lang w:eastAsia="zh-CN"/>
+        </w:rPr>
+        <w:t>So,</w:t>
+      </w:r>
+      <w:r>
+        <w:rPr>
+          <w:rFonts w:eastAsia="SimSun"/>
+          <w:lang w:eastAsia="zh-CN"/>
+        </w:rPr>
+        <w:t xml:space="preserve"> our</w:t>
+      </w:r>
+      <w:r>
+        <w:rPr>
+          <w:rFonts w:eastAsia="SimSun" w:hint="eastAsia"/>
+          <w:lang w:eastAsia="zh-CN"/>
+        </w:rPr>
+        <w:t xml:space="preserve"> </w:t>
+      </w:r>
+      <w:r>
+        <w:rPr>
+          <w:rFonts w:eastAsia="SimSun"/>
+          <w:lang w:eastAsia="zh-CN"/>
+        </w:rPr>
+        <w:t>experiment conclusion can provide valuable suggestions to customers.</w:t>
+      </w:r>
+    </w:p>
+    <w:p>
+      <w:pPr>
+        <w:rPr>
+          <w:rFonts w:eastAsia="SimSun"/>
+          <w:lang w:eastAsia="zh-CN"/>
+        </w:rPr>
+      </w:pPr>
+      <w:r>
+        <w:rPr>
+          <w:rFonts w:eastAsia="SimSun" w:hint="eastAsia"/>
+          <w:lang w:eastAsia="zh-CN"/>
+        </w:rPr>
+        <w:t xml:space="preserve">We </w:t>
+      </w:r>
+      <w:r>
+        <w:t>hypothesized that</w:t>
+      </w:r>
+      <w:r>
+        <w:rPr>
+          <w:rFonts w:hint="eastAsia"/>
+          <w:lang w:eastAsia="zh-CN"/>
+        </w:rPr>
+        <w:t xml:space="preserve"> the TDS value</w:t>
+      </w:r>
+      <w:r>
+        <w:rPr>
+          <w:rFonts w:hint="eastAsia"/>
+          <w:lang w:eastAsia="zh-CN"/>
+        </w:rPr>
+        <w:t>s</w:t>
+      </w:r>
+      <w:r>
+        <w:rPr>
+          <w:rFonts w:hint="eastAsia"/>
+          <w:lang w:eastAsia="zh-CN"/>
+        </w:rPr>
+        <w:t xml:space="preserve"> of the cold drinkable </w:t>
+      </w:r>
+      <w:r>
+        <w:rPr>
+          <w:rFonts w:hint="eastAsia"/>
+          <w:lang w:eastAsia="zh-CN"/>
+        </w:rPr>
+        <w:t xml:space="preserve">raw water from </w:t>
+      </w:r>
+      <w:r>
+        <w:rPr>
+          <w:rFonts w:hint="eastAsia"/>
+          <w:lang w:eastAsia="zh-CN"/>
+        </w:rPr>
+        <w:t>water tap</w:t>
+      </w:r>
+      <w:r>
+        <w:rPr>
+          <w:rFonts w:hint="eastAsia"/>
+          <w:lang w:eastAsia="zh-CN"/>
+        </w:rPr>
+        <w:t xml:space="preserve">s </w:t>
+      </w:r>
+      <w:r>
+        <w:rPr>
+          <w:lang w:eastAsia="zh-CN"/>
+        </w:rPr>
+        <w:t>remain</w:t>
+      </w:r>
+      <w:r>
+        <w:rPr>
+          <w:rFonts w:hint="eastAsia"/>
+          <w:lang w:eastAsia="zh-CN"/>
+        </w:rPr>
+        <w:t xml:space="preserve"> </w:t>
+      </w:r>
+      <w:r>
+        <w:rPr>
+          <w:rFonts w:hint="eastAsia"/>
+          <w:lang w:eastAsia="zh-CN"/>
+        </w:rPr>
+        <w:t xml:space="preserve">stable in a short period of time </w:t>
+      </w:r>
+      <w:r>
+        <w:rPr>
+          <w:lang w:eastAsia="zh-CN"/>
+        </w:rPr>
+        <w:t>–</w:t>
+      </w:r>
+      <w:r>
+        <w:rPr>
+          <w:rFonts w:hint="eastAsia"/>
+          <w:lang w:eastAsia="zh-CN"/>
+        </w:rPr>
+        <w:t xml:space="preserve"> the time interval that necessary for the test of each cartridge in each </w:t>
+      </w:r>
+      <w:r>
+        <w:rPr>
+          <w:rFonts w:hint="eastAsia"/>
+          <w:lang w:eastAsia="zh-CN"/>
+        </w:rPr>
+        <w:t>district</w:t>
+      </w:r>
+      <w:r>
+        <w:rPr>
+          <w:rFonts w:hint="eastAsia"/>
+          <w:lang w:eastAsia="zh-CN"/>
+        </w:rPr>
+        <w:t xml:space="preserve"> so that we can </w:t>
+      </w:r>
+      <w:r>
+        <w:rPr>
+          <w:rFonts w:hint="eastAsia"/>
+          <w:lang w:eastAsia="zh-CN"/>
+        </w:rPr>
+        <w:t>guarantee</w:t>
+      </w:r>
+      <w:r>
+        <w:rPr>
+          <w:rFonts w:hint="eastAsia"/>
+          <w:lang w:eastAsia="zh-CN"/>
+        </w:rPr>
+        <w:t xml:space="preserve"> the precision of the </w:t>
+      </w:r>
+      <w:r>
+        <w:rPr>
+          <w:rFonts w:hint="eastAsia"/>
+          <w:lang w:eastAsia="zh-CN"/>
+        </w:rPr>
+        <w:t xml:space="preserve">instrument </w:t>
+      </w:r>
+      <w:r>
+        <w:rPr>
+          <w:lang w:eastAsia="zh-CN"/>
+        </w:rPr>
+        <w:t>–</w:t>
+      </w:r>
+      <w:r>
+        <w:rPr>
+          <w:rFonts w:hint="eastAsia"/>
+          <w:lang w:eastAsia="zh-CN"/>
+        </w:rPr>
+        <w:t xml:space="preserve"> the TDS electronic test pen for this experiment.</w:t>
+      </w:r>
+    </w:p>
+    <w:p>
+      <w:pPr>
+        <w:rPr>
+          <w:rFonts w:eastAsia="SimSun"/>
           <w:i/>
           <w:lang w:eastAsia="zh-CN"/>
         </w:rPr>
       </w:pPr>
       <w:r>
         <w:rPr>
-          <w:rFonts w:eastAsia="宋体"/>
+          <w:rFonts w:eastAsia="SimSun"/>
           <w:i/>
           <w:lang w:eastAsia="zh-CN"/>
         </w:rPr>
-        <w:t xml:space="preserve">Introduction </w:t>
-      </w:r>
-    </w:p>
-    <w:p>
-      <w:pPr>
-        <w:rPr>
-          <w:rFonts w:eastAsia="宋体"/>
-          <w:lang w:eastAsia="zh-CN"/>
-        </w:rPr>
-      </w:pPr>
-      <w:r>
-        <w:rPr>
-          <w:rFonts w:eastAsia="宋体"/>
-          <w:lang w:eastAsia="zh-CN"/>
-        </w:rPr>
-        <w:t>Nowadays</w:t>
-      </w:r>
-      <w:r>
-        <w:rPr>
-          <w:rFonts w:eastAsia="宋体"/>
-          <w:lang w:eastAsia="zh-CN"/>
-        </w:rPr>
-        <w:t>, many families tend to improve the water quality by</w:t>
-      </w:r>
-      <w:r>
-        <w:rPr>
-          <w:rFonts w:eastAsia="宋体" w:hint="eastAsia"/>
-          <w:lang w:eastAsia="zh-CN"/>
-        </w:rPr>
-        <w:t xml:space="preserve"> </w:t>
-      </w:r>
-      <w:r>
-        <w:rPr>
-          <w:rFonts w:eastAsia="宋体"/>
-          <w:lang w:eastAsia="zh-CN"/>
-        </w:rPr>
-        <w:t xml:space="preserve">using household water filter cartridges, which </w:t>
-      </w:r>
-      <w:r>
-        <w:rPr>
-          <w:rFonts w:eastAsia="宋体"/>
-          <w:lang w:eastAsia="zh-CN"/>
-        </w:rPr>
-        <w:t>can reduce chlorine and organic</w:t>
-      </w:r>
-      <w:r>
-        <w:rPr>
-          <w:rFonts w:eastAsia="宋体" w:hint="eastAsia"/>
-          <w:lang w:eastAsia="zh-CN"/>
-        </w:rPr>
-        <w:t xml:space="preserve"> </w:t>
-      </w:r>
-      <w:r>
-        <w:rPr>
-          <w:rFonts w:eastAsia="宋体"/>
-          <w:lang w:eastAsia="zh-CN"/>
-        </w:rPr>
-        <w:t xml:space="preserve">impurities, absorb lead and copper so that to reduce the limescale in water. </w:t>
-      </w:r>
-    </w:p>
-    <w:p>
-      <w:pPr>
-        <w:rPr>
-          <w:rFonts w:eastAsia="宋体"/>
-          <w:lang w:eastAsia="zh-CN"/>
-        </w:rPr>
-      </w:pPr>
-      <w:r>
-        <w:rPr>
-          <w:rFonts w:eastAsia="宋体"/>
-          <w:lang w:eastAsia="zh-CN"/>
-        </w:rPr>
-        <w:t>One of the most frequently used indicator of the water</w:t>
-      </w:r>
-      <w:r>
-        <w:rPr>
-          <w:rFonts w:eastAsia="宋体" w:hint="eastAsia"/>
-          <w:lang w:eastAsia="zh-CN"/>
-        </w:rPr>
-        <w:t xml:space="preserve"> </w:t>
-      </w:r>
-      <w:r>
-        <w:rPr>
-          <w:rFonts w:eastAsia="宋体"/>
-          <w:lang w:eastAsia="zh-CN"/>
-        </w:rPr>
-        <w:t>quality related to the limescale is the tota</w:t>
-      </w:r>
-      <w:r>
-        <w:rPr>
-          <w:rFonts w:eastAsia="宋体"/>
-          <w:lang w:eastAsia="zh-CN"/>
-        </w:rPr>
-        <w:t>l dissolved solids (TDS) value,</w:t>
-      </w:r>
-      <w:r>
-        <w:rPr>
-          <w:rFonts w:eastAsia="宋体" w:hint="eastAsia"/>
-          <w:lang w:eastAsia="zh-CN"/>
-        </w:rPr>
-        <w:t xml:space="preserve"> </w:t>
-      </w:r>
-      <w:r>
-        <w:rPr>
-          <w:rFonts w:eastAsia="宋体"/>
-          <w:lang w:eastAsia="zh-CN"/>
-        </w:rPr>
-        <w:t>which is a measure of th</w:t>
-      </w:r>
-      <w:r>
-        <w:rPr>
-          <w:rFonts w:eastAsia="宋体"/>
-          <w:lang w:eastAsia="zh-CN"/>
-        </w:rPr>
-        <w:t>e dissolved combined content of</w:t>
-      </w:r>
-      <w:r>
-        <w:rPr>
-          <w:rFonts w:eastAsia="宋体" w:hint="eastAsia"/>
-          <w:lang w:eastAsia="zh-CN"/>
-        </w:rPr>
-        <w:t xml:space="preserve"> </w:t>
-      </w:r>
-      <w:r>
-        <w:rPr>
-          <w:rFonts w:eastAsia="宋体"/>
-          <w:lang w:eastAsia="zh-CN"/>
-        </w:rPr>
-        <w:t>all inorganic and organic substa</w:t>
-      </w:r>
-      <w:r>
-        <w:rPr>
-          <w:rFonts w:eastAsia="宋体"/>
-          <w:lang w:eastAsia="zh-CN"/>
-        </w:rPr>
-        <w:t>nces present in a liquid in</w:t>
-      </w:r>
-      <w:r>
-        <w:rPr>
-          <w:rFonts w:eastAsia="宋体" w:hint="eastAsia"/>
-          <w:lang w:eastAsia="zh-CN"/>
-        </w:rPr>
-        <w:t xml:space="preserve"> </w:t>
-      </w:r>
-      <w:r>
-        <w:rPr>
-          <w:rFonts w:eastAsia="宋体"/>
-          <w:lang w:eastAsia="zh-CN"/>
-        </w:rPr>
-        <w:t xml:space="preserve">molecular, ionized or micro-granular (colloidal </w:t>
-      </w:r>
-      <w:r>
-        <w:rPr>
-          <w:rFonts w:eastAsia="宋体"/>
-          <w:lang w:eastAsia="zh-CN"/>
-        </w:rPr>
-        <w:t>sol) suspended form and is used</w:t>
-      </w:r>
-      <w:r>
-        <w:rPr>
-          <w:rFonts w:eastAsia="宋体" w:hint="eastAsia"/>
-          <w:lang w:eastAsia="zh-CN"/>
-        </w:rPr>
-        <w:t xml:space="preserve"> </w:t>
-      </w:r>
-      <w:r>
-        <w:rPr>
-          <w:rFonts w:eastAsia="宋体"/>
-          <w:lang w:eastAsia="zh-CN"/>
-        </w:rPr>
-        <w:t>as an indication of aesthetic charac</w:t>
-      </w:r>
-      <w:r>
-        <w:rPr>
-          <w:rFonts w:eastAsia="宋体"/>
-          <w:lang w:eastAsia="zh-CN"/>
-        </w:rPr>
-        <w:t>teristics of drinking water and</w:t>
-      </w:r>
-      <w:r>
-        <w:rPr>
-          <w:rFonts w:eastAsia="宋体" w:hint="eastAsia"/>
-          <w:lang w:eastAsia="zh-CN"/>
-        </w:rPr>
-        <w:t xml:space="preserve"> </w:t>
-      </w:r>
-      <w:r>
-        <w:rPr>
-          <w:rFonts w:eastAsia="宋体"/>
-          <w:lang w:eastAsia="zh-CN"/>
-        </w:rPr>
-        <w:t xml:space="preserve">as an aggregate indicator of the presence of a broad array of chemical contaminants. (from the </w:t>
-      </w:r>
-      <w:r>
-        <w:rPr>
-          <w:rFonts w:eastAsia="宋体"/>
-          <w:lang w:eastAsia="zh-CN"/>
-        </w:rPr>
-        <w:t>Wikipedia)</w:t>
-      </w:r>
-    </w:p>
-    <w:p>
-      <w:pPr>
-        <w:rPr>
-          <w:rFonts w:eastAsia="宋体"/>
-          <w:lang w:eastAsia="zh-CN"/>
-        </w:rPr>
-      </w:pPr>
-      <w:r>
-        <w:rPr>
-          <w:rFonts w:eastAsia="宋体"/>
-          <w:lang w:eastAsia="zh-CN"/>
-        </w:rPr>
-        <w:t>Five most popular water filter cartridges including Aqua Optima,</w:t>
-      </w:r>
-      <w:r>
-        <w:rPr>
-          <w:rFonts w:eastAsia="宋体"/>
-          <w:lang w:eastAsia="zh-CN"/>
-        </w:rPr>
-        <w:t xml:space="preserve"> </w:t>
-      </w:r>
-      <w:r>
-        <w:rPr>
-          <w:rFonts w:eastAsia="宋体"/>
-          <w:lang w:eastAsia="zh-CN"/>
-        </w:rPr>
-        <w:t>Brita,</w:t>
-      </w:r>
-      <w:r>
-        <w:rPr>
-          <w:rFonts w:eastAsia="宋体"/>
-          <w:lang w:eastAsia="zh-CN"/>
-        </w:rPr>
-        <w:t xml:space="preserve"> </w:t>
-      </w:r>
-      <w:r>
-        <w:rPr>
-          <w:rFonts w:eastAsia="宋体"/>
-          <w:lang w:eastAsia="zh-CN"/>
-        </w:rPr>
-        <w:t>FillterLogic</w:t>
-      </w:r>
-      <w:r>
-        <w:rPr>
-          <w:rFonts w:eastAsia="宋体"/>
-          <w:lang w:eastAsia="zh-CN"/>
-        </w:rPr>
-        <w:t>,</w:t>
-      </w:r>
-      <w:r>
-        <w:rPr>
-          <w:rFonts w:eastAsia="宋体"/>
-          <w:lang w:eastAsia="zh-CN"/>
-        </w:rPr>
-        <w:t xml:space="preserve"> Universal Jug Wa</w:t>
-      </w:r>
-      <w:r>
-        <w:rPr>
-          <w:rFonts w:eastAsia="宋体"/>
-          <w:lang w:eastAsia="zh-CN"/>
-        </w:rPr>
-        <w:t xml:space="preserve">ter filt, and </w:t>
-      </w:r>
-      <w:r>
-        <w:rPr>
-          <w:rFonts w:eastAsia="宋体"/>
-          <w:lang w:eastAsia="zh-CN"/>
-        </w:rPr>
-        <w:t>Amazon Basics</w:t>
-      </w:r>
-      <w:r>
-        <w:rPr>
-          <w:rFonts w:eastAsia="宋体"/>
-          <w:lang w:eastAsia="zh-CN"/>
-        </w:rPr>
-        <w:t xml:space="preserve"> </w:t>
-      </w:r>
-      <w:r>
-        <w:rPr>
-          <w:rFonts w:eastAsia="宋体"/>
-          <w:lang w:eastAsia="zh-CN"/>
-        </w:rPr>
-        <w:t>were</w:t>
-      </w:r>
-      <w:r>
-        <w:rPr>
-          <w:rFonts w:eastAsia="宋体" w:hint="eastAsia"/>
-          <w:lang w:eastAsia="zh-CN"/>
-        </w:rPr>
-        <w:t xml:space="preserve"> </w:t>
-      </w:r>
-      <w:r>
-        <w:rPr>
-          <w:rFonts w:eastAsia="宋体"/>
-          <w:lang w:eastAsia="zh-CN"/>
-        </w:rPr>
-        <w:t xml:space="preserve">chosen </w:t>
-      </w:r>
-      <w:r>
-        <w:rPr>
-          <w:rFonts w:eastAsia="宋体" w:hint="eastAsia"/>
-          <w:lang w:eastAsia="zh-CN"/>
-        </w:rPr>
-        <w:t xml:space="preserve">in this experiment </w:t>
-      </w:r>
-      <w:r>
-        <w:rPr>
-          <w:rFonts w:eastAsia="宋体"/>
-          <w:lang w:eastAsia="zh-CN"/>
-        </w:rPr>
-        <w:t>instead of all types of cartridges i</w:t>
-      </w:r>
-      <w:r>
-        <w:rPr>
-          <w:rFonts w:eastAsia="宋体"/>
-          <w:lang w:eastAsia="zh-CN"/>
-        </w:rPr>
-        <w:t>n market since according to the</w:t>
-      </w:r>
-      <w:r>
-        <w:rPr>
-          <w:rFonts w:eastAsia="宋体" w:hint="eastAsia"/>
-          <w:lang w:eastAsia="zh-CN"/>
-        </w:rPr>
-        <w:t xml:space="preserve"> </w:t>
-      </w:r>
-      <w:r>
-        <w:rPr>
-          <w:rFonts w:eastAsia="宋体"/>
-          <w:lang w:eastAsia="zh-CN"/>
-        </w:rPr>
-        <w:t>online and real shops, these five brands were m</w:t>
-      </w:r>
-      <w:r>
-        <w:rPr>
-          <w:rFonts w:eastAsia="宋体"/>
-          <w:lang w:eastAsia="zh-CN"/>
-        </w:rPr>
-        <w:t>ost accessible to the customers</w:t>
-      </w:r>
-      <w:r>
-        <w:rPr>
-          <w:rFonts w:eastAsia="宋体" w:hint="eastAsia"/>
-          <w:lang w:eastAsia="zh-CN"/>
-        </w:rPr>
-        <w:t>.</w:t>
-      </w:r>
-      <w:r>
-        <w:rPr>
-          <w:rFonts w:eastAsia="宋体" w:hint="eastAsia"/>
-          <w:lang w:eastAsia="zh-CN"/>
-        </w:rPr>
-        <w:t xml:space="preserve"> </w:t>
-      </w:r>
-      <w:r>
-        <w:rPr>
-          <w:rFonts w:eastAsia="宋体"/>
-          <w:lang w:eastAsia="zh-CN"/>
-        </w:rPr>
-        <w:t>So,</w:t>
-      </w:r>
-      <w:r>
-        <w:rPr>
-          <w:rFonts w:eastAsia="宋体"/>
-          <w:lang w:eastAsia="zh-CN"/>
-        </w:rPr>
-        <w:t xml:space="preserve"> our</w:t>
-      </w:r>
-      <w:r>
-        <w:rPr>
-          <w:rFonts w:eastAsia="宋体" w:hint="eastAsia"/>
-          <w:lang w:eastAsia="zh-CN"/>
-        </w:rPr>
-        <w:t xml:space="preserve"> </w:t>
-      </w:r>
-      <w:r>
-        <w:rPr>
-          <w:rFonts w:eastAsia="宋体"/>
-          <w:lang w:eastAsia="zh-CN"/>
-        </w:rPr>
-        <w:t>experiment conclusion can provide valuable suggestions to customers.</w:t>
-      </w:r>
-    </w:p>
-    <w:p>
-      <w:pPr>
-        <w:rPr>
-          <w:rFonts w:eastAsia="宋体"/>
-          <w:lang w:eastAsia="zh-CN"/>
-        </w:rPr>
-      </w:pPr>
-      <w:r>
-        <w:rPr>
-          <w:rFonts w:eastAsia="宋体" w:hint="eastAsia"/>
-          <w:lang w:eastAsia="zh-CN"/>
-        </w:rPr>
-        <w:t xml:space="preserve">We </w:t>
-      </w:r>
-      <w:r>
-        <w:t>hypothesized that</w:t>
-      </w:r>
-      <w:r>
-        <w:rPr>
-          <w:rFonts w:hint="eastAsia"/>
-          <w:lang w:eastAsia="zh-CN"/>
-        </w:rPr>
-        <w:t xml:space="preserve"> the TDS value</w:t>
-      </w:r>
-      <w:r>
-        <w:rPr>
-          <w:rFonts w:hint="eastAsia"/>
+        <w:t>Design and data</w:t>
+      </w:r>
+    </w:p>
+    <w:p>
+      <w:pPr>
+        <w:rPr>
+          <w:rFonts w:eastAsia="SimSun"/>
+          <w:lang w:eastAsia="zh-CN"/>
+        </w:rPr>
+      </w:pPr>
+      <w:r>
+        <w:rPr>
+          <w:rFonts w:eastAsia="SimSun"/>
+          <w:lang w:eastAsia="zh-CN"/>
+        </w:rPr>
+        <w:t>The respons</w:t>
+      </w:r>
+      <w:r>
+        <w:rPr>
+          <w:rFonts w:eastAsia="SimSun" w:hint="eastAsia"/>
+          <w:lang w:eastAsia="zh-CN"/>
+        </w:rPr>
+        <w:t>e</w:t>
+      </w:r>
+      <w:r>
+        <w:rPr>
+          <w:rFonts w:eastAsia="SimSun"/>
+          <w:lang w:eastAsia="zh-CN"/>
+        </w:rPr>
+        <w:t xml:space="preserve"> variable of this experiment is the total</w:t>
+      </w:r>
+      <w:r>
+        <w:rPr>
+          <w:rFonts w:eastAsia="SimSun" w:hint="eastAsia"/>
+          <w:lang w:eastAsia="zh-CN"/>
+        </w:rPr>
+        <w:t xml:space="preserve"> </w:t>
+      </w:r>
+      <w:r>
+        <w:rPr>
+          <w:rFonts w:eastAsia="SimSun"/>
+          <w:lang w:eastAsia="zh-CN"/>
+        </w:rPr>
+        <w:t>dissolved solids (TDS) value of the water. According to the product description of the</w:t>
+      </w:r>
+      <w:r>
+        <w:rPr>
+          <w:rFonts w:eastAsia="SimSun" w:hint="eastAsia"/>
           <w:lang w:eastAsia="zh-CN"/>
         </w:rPr>
         <w:t>s</w:t>
       </w:r>
       <w:r>
         <w:rPr>
-          <w:rFonts w:hint="eastAsia"/>
-          <w:lang w:eastAsia="zh-CN"/>
-        </w:rPr>
-        <w:t xml:space="preserve"> of the cold drinkable </w:t>
-      </w:r>
-      <w:r>
-        <w:rPr>
-          <w:rFonts w:hint="eastAsia"/>
-          <w:lang w:eastAsia="zh-CN"/>
-        </w:rPr>
-        <w:t xml:space="preserve">raw water from </w:t>
-      </w:r>
-      <w:r>
-        <w:rPr>
-          <w:rFonts w:hint="eastAsia"/>
-          <w:lang w:eastAsia="zh-CN"/>
-        </w:rPr>
-        <w:t>water tap</w:t>
-      </w:r>
-      <w:r>
-        <w:rPr>
-          <w:rFonts w:hint="eastAsia"/>
-          <w:lang w:eastAsia="zh-CN"/>
-        </w:rPr>
-        <w:t xml:space="preserve">s </w:t>
-      </w:r>
-      <w:r>
-        <w:rPr>
-          <w:lang w:eastAsia="zh-CN"/>
-        </w:rPr>
-        <w:t>remain</w:t>
-      </w:r>
-      <w:r>
-        <w:rPr>
-          <w:rFonts w:hint="eastAsia"/>
-          <w:lang w:eastAsia="zh-CN"/>
-        </w:rPr>
-        <w:t xml:space="preserve"> </w:t>
-      </w:r>
-      <w:r>
-        <w:rPr>
-          <w:rFonts w:hint="eastAsia"/>
-          <w:lang w:eastAsia="zh-CN"/>
-        </w:rPr>
-        <w:t xml:space="preserve">stable in a short period of time </w:t>
-      </w:r>
-      <w:r>
-        <w:rPr>
-          <w:lang w:eastAsia="zh-CN"/>
-        </w:rPr>
-        <w:t>–</w:t>
-      </w:r>
-      <w:r>
-        <w:rPr>
-          <w:rFonts w:hint="eastAsia"/>
-          <w:lang w:eastAsia="zh-CN"/>
-        </w:rPr>
-        <w:t xml:space="preserve"> the time interval that necessary for the test of each cartridge in each </w:t>
-      </w:r>
-      <w:r>
-        <w:rPr>
-          <w:rFonts w:hint="eastAsia"/>
-          <w:lang w:eastAsia="zh-CN"/>
-        </w:rPr>
-        <w:t>district</w:t>
-      </w:r>
-      <w:r>
-        <w:rPr>
-          <w:rFonts w:hint="eastAsia"/>
-          <w:lang w:eastAsia="zh-CN"/>
-        </w:rPr>
-        <w:t xml:space="preserve"> so that we can </w:t>
-      </w:r>
-      <w:r>
-        <w:rPr>
-          <w:rFonts w:hint="eastAsia"/>
-          <w:lang w:eastAsia="zh-CN"/>
-        </w:rPr>
-        <w:t>guarantee</w:t>
-      </w:r>
-      <w:r>
-        <w:rPr>
-          <w:rFonts w:hint="eastAsia"/>
-          <w:lang w:eastAsia="zh-CN"/>
-        </w:rPr>
-        <w:t xml:space="preserve"> the precision of the </w:t>
-      </w:r>
-      <w:r>
-        <w:rPr>
-          <w:rFonts w:hint="eastAsia"/>
-          <w:lang w:eastAsia="zh-CN"/>
-        </w:rPr>
-        <w:t xml:space="preserve">instrument </w:t>
-      </w:r>
-      <w:r>
-        <w:rPr>
-          <w:lang w:eastAsia="zh-CN"/>
-        </w:rPr>
-        <w:t>–</w:t>
-      </w:r>
-      <w:r>
-        <w:rPr>
-          <w:rFonts w:hint="eastAsia"/>
-          <w:lang w:eastAsia="zh-CN"/>
-        </w:rPr>
-        <w:t xml:space="preserve"> the TDS electronic test pen for this experiment.</w:t>
-      </w:r>
-    </w:p>
-    <w:p>
-      <w:pPr>
-        <w:rPr>
-          <w:rFonts w:eastAsia="宋体"/>
-          <w:i/>
-          <w:lang w:eastAsia="zh-CN"/>
-        </w:rPr>
-      </w:pPr>
-      <w:r>
-        <w:rPr>
-          <w:rFonts w:eastAsia="宋体"/>
-          <w:i/>
-          <w:lang w:eastAsia="zh-CN"/>
-        </w:rPr>
-        <w:t>Design and data</w:t>
-      </w:r>
-    </w:p>
-    <w:p>
-      <w:pPr>
-        <w:rPr>
-          <w:rFonts w:eastAsia="宋体"/>
-          <w:lang w:eastAsia="zh-CN"/>
-        </w:rPr>
-      </w:pPr>
-      <w:r>
-        <w:rPr>
-          <w:rFonts w:eastAsia="宋体"/>
-          <w:lang w:eastAsia="zh-CN"/>
-        </w:rPr>
-        <w:t>The respons</w:t>
-      </w:r>
-      <w:r>
-        <w:rPr>
-          <w:rFonts w:eastAsia="宋体" w:hint="eastAsia"/>
-          <w:lang w:eastAsia="zh-CN"/>
-        </w:rPr>
-        <w:t>e</w:t>
-      </w:r>
-      <w:r>
-        <w:rPr>
-          <w:rFonts w:eastAsia="宋体"/>
-          <w:lang w:eastAsia="zh-CN"/>
-        </w:rPr>
-        <w:t xml:space="preserve"> variable of this experiment is the total</w:t>
-      </w:r>
-      <w:r>
-        <w:rPr>
-          <w:rFonts w:eastAsia="宋体" w:hint="eastAsia"/>
-          <w:lang w:eastAsia="zh-CN"/>
-        </w:rPr>
-        <w:t xml:space="preserve"> </w:t>
-      </w:r>
-      <w:r>
-        <w:rPr>
-          <w:rFonts w:eastAsia="宋体"/>
-          <w:lang w:eastAsia="zh-CN"/>
-        </w:rPr>
-        <w:t>dissolved solids (TDS) value of the water. According to the product description of the</w:t>
-      </w:r>
-      <w:r>
-        <w:rPr>
-          <w:rFonts w:eastAsia="宋体" w:hint="eastAsia"/>
-          <w:lang w:eastAsia="zh-CN"/>
-        </w:rPr>
-        <w:t>s</w:t>
-      </w:r>
-      <w:r>
-        <w:rPr>
-          <w:rFonts w:eastAsia="宋体"/>
+          <w:rFonts w:eastAsia="SimSun"/>
           <w:lang w:eastAsia="zh-CN"/>
         </w:rPr>
         <w:t>e five</w:t>
       </w:r>
       <w:r>
         <w:rPr>
-          <w:rFonts w:eastAsia="宋体"/>
+          <w:rFonts w:eastAsia="SimSun"/>
           <w:lang w:eastAsia="zh-CN"/>
         </w:rPr>
         <w:t xml:space="preserve"> water filter</w:t>
       </w:r>
       <w:r>
         <w:rPr>
-          <w:rFonts w:eastAsia="宋体" w:hint="eastAsia"/>
-          <w:lang w:eastAsia="zh-CN"/>
-        </w:rPr>
-        <w:t xml:space="preserve"> </w:t>
-      </w:r>
-      <w:r>
-        <w:rPr>
-          <w:rFonts w:eastAsia="宋体"/>
+          <w:rFonts w:eastAsia="SimSun" w:hint="eastAsia"/>
+          <w:lang w:eastAsia="zh-CN"/>
+        </w:rPr>
+        <w:t xml:space="preserve"> </w:t>
+      </w:r>
+      <w:r>
+        <w:rPr>
+          <w:rFonts w:eastAsia="SimSun"/>
           <w:lang w:eastAsia="zh-CN"/>
         </w:rPr>
         <w:t>cartridges, the TDS value of the water should be</w:t>
       </w:r>
       <w:r>
         <w:rPr>
-          <w:rFonts w:eastAsia="宋体"/>
+          <w:rFonts w:eastAsia="SimSun"/>
           <w:lang w:eastAsia="zh-CN"/>
         </w:rPr>
         <w:t xml:space="preserve"> lower after it being filtered,</w:t>
       </w:r>
       <w:r>
         <w:rPr>
-          <w:rFonts w:eastAsia="宋体" w:hint="eastAsia"/>
-          <w:lang w:eastAsia="zh-CN"/>
-        </w:rPr>
-        <w:t xml:space="preserve"> </w:t>
-      </w:r>
-      <w:r>
-        <w:rPr>
-          <w:rFonts w:eastAsia="宋体"/>
+          <w:rFonts w:eastAsia="SimSun" w:hint="eastAsia"/>
+          <w:lang w:eastAsia="zh-CN"/>
+        </w:rPr>
+        <w:t xml:space="preserve"> </w:t>
+      </w:r>
+      <w:r>
+        <w:rPr>
+          <w:rFonts w:eastAsia="SimSun"/>
           <w:lang w:eastAsia="zh-CN"/>
         </w:rPr>
         <w:t>so it is reasonable to choose the TDS va</w:t>
       </w:r>
       <w:r>
         <w:rPr>
-          <w:rFonts w:eastAsia="宋体"/>
+          <w:rFonts w:eastAsia="SimSun"/>
           <w:lang w:eastAsia="zh-CN"/>
         </w:rPr>
         <w:t>lue of the response variable to</w:t>
       </w:r>
       <w:r>
         <w:rPr>
-          <w:rFonts w:eastAsia="宋体" w:hint="eastAsia"/>
-          <w:lang w:eastAsia="zh-CN"/>
-        </w:rPr>
-        <w:t xml:space="preserve"> </w:t>
-      </w:r>
-      <w:r>
-        <w:rPr>
-          <w:rFonts w:eastAsia="宋体"/>
+          <w:rFonts w:eastAsia="SimSun" w:hint="eastAsia"/>
+          <w:lang w:eastAsia="zh-CN"/>
+        </w:rPr>
+        <w:t xml:space="preserve"> </w:t>
+      </w:r>
+      <w:r>
+        <w:rPr>
+          <w:rFonts w:eastAsia="SimSun"/>
           <w:lang w:eastAsia="zh-CN"/>
         </w:rPr>
         <w:t xml:space="preserve">indicate the efficiency of water filter cartridges. </w:t>
@@ -1472,76 +1451,76 @@
     <w:p>
       <w:pPr>
         <w:rPr>
-          <w:rFonts w:eastAsia="宋体"/>
-          <w:lang w:eastAsia="zh-CN"/>
-        </w:rPr>
-      </w:pPr>
-      <w:r>
-        <w:rPr>
-          <w:rFonts w:eastAsia="宋体"/>
+          <w:rFonts w:eastAsia="SimSun"/>
+          <w:lang w:eastAsia="zh-CN"/>
+        </w:rPr>
+      </w:pPr>
+      <w:r>
+        <w:rPr>
+          <w:rFonts w:eastAsia="SimSun"/>
           <w:lang w:eastAsia="zh-CN"/>
         </w:rPr>
         <w:t>In order to detect possible confounding variables and reduce bias, w</w:t>
       </w:r>
       <w:r>
         <w:rPr>
-          <w:rFonts w:eastAsia="宋体"/>
+          <w:rFonts w:eastAsia="SimSun"/>
           <w:lang w:eastAsia="zh-CN"/>
         </w:rPr>
         <w:t>e conduc</w:t>
       </w:r>
       <w:r>
         <w:rPr>
-          <w:rFonts w:eastAsia="宋体"/>
+          <w:rFonts w:eastAsia="SimSun"/>
           <w:lang w:eastAsia="zh-CN"/>
         </w:rPr>
         <w:t>ted some trial runs</w:t>
       </w:r>
       <w:r>
         <w:rPr>
-          <w:rFonts w:eastAsia="宋体" w:hint="eastAsia"/>
+          <w:rFonts w:eastAsia="SimSun" w:hint="eastAsia"/>
           <w:lang w:eastAsia="zh-CN"/>
         </w:rPr>
         <w:t xml:space="preserve"> and noticed that </w:t>
       </w:r>
       <w:r>
         <w:rPr>
-          <w:rFonts w:eastAsia="宋体"/>
+          <w:rFonts w:eastAsia="SimSun"/>
           <w:lang w:eastAsia="zh-CN"/>
         </w:rPr>
         <w:t>the temperature and</w:t>
       </w:r>
       <w:r>
         <w:rPr>
-          <w:rFonts w:eastAsia="宋体" w:hint="eastAsia"/>
-          <w:lang w:eastAsia="zh-CN"/>
-        </w:rPr>
-        <w:t xml:space="preserve"> </w:t>
-      </w:r>
-      <w:r>
-        <w:rPr>
-          <w:rFonts w:eastAsia="宋体"/>
+          <w:rFonts w:eastAsia="SimSun" w:hint="eastAsia"/>
+          <w:lang w:eastAsia="zh-CN"/>
+        </w:rPr>
+        <w:t xml:space="preserve"> </w:t>
+      </w:r>
+      <w:r>
+        <w:rPr>
+          <w:rFonts w:eastAsia="SimSun"/>
           <w:lang w:eastAsia="zh-CN"/>
         </w:rPr>
         <w:t>the drinkability of water influence</w:t>
       </w:r>
       <w:r>
         <w:rPr>
-          <w:rFonts w:eastAsia="宋体" w:hint="eastAsia"/>
+          <w:rFonts w:eastAsia="SimSun" w:hint="eastAsia"/>
           <w:lang w:eastAsia="zh-CN"/>
         </w:rPr>
         <w:t>d</w:t>
       </w:r>
       <w:r>
         <w:rPr>
-          <w:rFonts w:eastAsia="宋体"/>
+          <w:rFonts w:eastAsia="SimSun"/>
           <w:lang w:eastAsia="zh-CN"/>
         </w:rPr>
         <w:t xml:space="preserve"> the TDS value of water so we </w:t>
       </w:r>
       <w:r>
         <w:rPr>
-          <w:rFonts w:eastAsia="宋体"/>
+          <w:rFonts w:eastAsia="SimSun"/>
           <w:lang w:eastAsia="zh-CN"/>
         </w:rPr>
         <w:lastRenderedPageBreak/>
@@ -1549,273 +1528,273 @@
       </w:r>
       <w:r>
         <w:rPr>
-          <w:rFonts w:eastAsia="宋体" w:hint="eastAsia"/>
-          <w:lang w:eastAsia="zh-CN"/>
-        </w:rPr>
-        <w:t xml:space="preserve"> </w:t>
-      </w:r>
-      <w:r>
-        <w:rPr>
-          <w:rFonts w:eastAsia="宋体"/>
+          <w:rFonts w:eastAsia="SimSun" w:hint="eastAsia"/>
+          <w:lang w:eastAsia="zh-CN"/>
+        </w:rPr>
+        <w:t xml:space="preserve"> </w:t>
+      </w:r>
+      <w:r>
+        <w:rPr>
+          <w:rFonts w:eastAsia="SimSun"/>
           <w:lang w:eastAsia="zh-CN"/>
         </w:rPr>
         <w:t xml:space="preserve">cold drinkable water </w:t>
       </w:r>
       <w:r>
         <w:rPr>
-          <w:rFonts w:eastAsia="宋体" w:hint="eastAsia"/>
+          <w:rFonts w:eastAsia="SimSun" w:hint="eastAsia"/>
           <w:lang w:eastAsia="zh-CN"/>
         </w:rPr>
         <w:t xml:space="preserve">as water resource </w:t>
       </w:r>
       <w:r>
         <w:rPr>
-          <w:rFonts w:eastAsia="宋体"/>
+          <w:rFonts w:eastAsia="SimSun"/>
           <w:lang w:eastAsia="zh-CN"/>
         </w:rPr>
         <w:t>at each</w:t>
       </w:r>
       <w:r>
         <w:rPr>
-          <w:rFonts w:eastAsia="宋体" w:hint="eastAsia"/>
+          <w:rFonts w:eastAsia="SimSun" w:hint="eastAsia"/>
           <w:lang w:eastAsia="zh-CN"/>
         </w:rPr>
         <w:t xml:space="preserve"> district </w:t>
       </w:r>
       <w:r>
         <w:rPr>
-          <w:rFonts w:eastAsia="宋体" w:hint="eastAsia"/>
+          <w:rFonts w:eastAsia="SimSun" w:hint="eastAsia"/>
           <w:lang w:eastAsia="zh-CN"/>
         </w:rPr>
         <w:t xml:space="preserve"> and this will not influence the credibility of our experiment conclusion</w:t>
       </w:r>
       <w:r>
         <w:rPr>
-          <w:rFonts w:eastAsia="宋体" w:hint="eastAsia"/>
+          <w:rFonts w:eastAsia="SimSun" w:hint="eastAsia"/>
           <w:lang w:eastAsia="zh-CN"/>
         </w:rPr>
         <w:t>s</w:t>
       </w:r>
       <w:r>
         <w:rPr>
-          <w:rFonts w:eastAsia="宋体" w:hint="eastAsia"/>
+          <w:rFonts w:eastAsia="SimSun" w:hint="eastAsia"/>
           <w:lang w:eastAsia="zh-CN"/>
         </w:rPr>
         <w:t xml:space="preserve"> since drinkable water taps are </w:t>
       </w:r>
       <w:r>
         <w:rPr>
-          <w:rFonts w:eastAsia="宋体"/>
+          <w:rFonts w:eastAsia="SimSun"/>
           <w:lang w:eastAsia="zh-CN"/>
         </w:rPr>
         <w:t>available</w:t>
       </w:r>
       <w:r>
         <w:rPr>
-          <w:rFonts w:eastAsia="宋体" w:hint="eastAsia"/>
+          <w:rFonts w:eastAsia="SimSun" w:hint="eastAsia"/>
           <w:lang w:eastAsia="zh-CN"/>
         </w:rPr>
         <w:t xml:space="preserve"> in most areas of </w:t>
       </w:r>
       <w:r>
         <w:rPr>
-          <w:rFonts w:eastAsia="宋体"/>
+          <w:rFonts w:eastAsia="SimSun"/>
           <w:lang w:eastAsia="zh-CN"/>
         </w:rPr>
         <w:t>London</w:t>
       </w:r>
       <w:r>
         <w:rPr>
-          <w:rFonts w:eastAsia="宋体" w:hint="eastAsia"/>
+          <w:rFonts w:eastAsia="SimSun" w:hint="eastAsia"/>
           <w:lang w:eastAsia="zh-CN"/>
         </w:rPr>
         <w:t xml:space="preserve"> and people tend to take drinkable water for daily eating rather than non-drinkable water.</w:t>
       </w:r>
       <w:r>
         <w:rPr>
-          <w:rFonts w:eastAsia="宋体" w:hint="eastAsia"/>
-          <w:lang w:eastAsia="zh-CN"/>
-        </w:rPr>
-        <w:t xml:space="preserve"> </w:t>
-      </w:r>
-      <w:r>
-        <w:rPr>
-          <w:rFonts w:eastAsia="宋体" w:hint="eastAsia"/>
+          <w:rFonts w:eastAsia="SimSun" w:hint="eastAsia"/>
+          <w:lang w:eastAsia="zh-CN"/>
+        </w:rPr>
+        <w:t xml:space="preserve"> </w:t>
+      </w:r>
+      <w:r>
+        <w:rPr>
+          <w:rFonts w:eastAsia="SimSun" w:hint="eastAsia"/>
           <w:lang w:eastAsia="zh-CN"/>
         </w:rPr>
         <w:t xml:space="preserve">Besides, the trail run about the TDS value difference of the raw cold drinkable water at different times showed that the difference is not </w:t>
       </w:r>
       <w:r>
         <w:rPr>
-          <w:rFonts w:eastAsia="宋体"/>
+          <w:rFonts w:eastAsia="SimSun"/>
           <w:lang w:eastAsia="zh-CN"/>
         </w:rPr>
         <w:t>significant,</w:t>
       </w:r>
       <w:r>
         <w:rPr>
-          <w:rFonts w:eastAsia="宋体" w:hint="eastAsia"/>
+          <w:rFonts w:eastAsia="SimSun" w:hint="eastAsia"/>
           <w:lang w:eastAsia="zh-CN"/>
         </w:rPr>
         <w:t xml:space="preserve"> so we ignored the time factor when we conducted the experiment.</w:t>
       </w:r>
       <w:r>
         <w:rPr>
-          <w:rFonts w:eastAsia="宋体"/>
+          <w:rFonts w:eastAsia="SimSun"/>
           <w:lang w:eastAsia="zh-CN"/>
         </w:rPr>
         <w:t xml:space="preserve"> However, a</w:t>
       </w:r>
       <w:r>
         <w:rPr>
-          <w:rFonts w:eastAsia="宋体" w:hint="eastAsia"/>
+          <w:rFonts w:eastAsia="SimSun" w:hint="eastAsia"/>
           <w:lang w:eastAsia="zh-CN"/>
         </w:rPr>
         <w:t xml:space="preserve">nother trail run showed that the TDS value of cold raw drinkable water varied among these </w:t>
       </w:r>
       <w:r>
         <w:rPr>
-          <w:rFonts w:eastAsia="宋体" w:hint="eastAsia"/>
+          <w:rFonts w:eastAsia="SimSun" w:hint="eastAsia"/>
           <w:lang w:eastAsia="zh-CN"/>
         </w:rPr>
         <w:t>district</w:t>
       </w:r>
       <w:r>
         <w:rPr>
-          <w:rFonts w:eastAsia="宋体" w:hint="eastAsia"/>
+          <w:rFonts w:eastAsia="SimSun" w:hint="eastAsia"/>
           <w:lang w:eastAsia="zh-CN"/>
         </w:rPr>
         <w:t>s</w:t>
       </w:r>
       <w:r>
         <w:rPr>
-          <w:rFonts w:eastAsia="宋体"/>
+          <w:rFonts w:eastAsia="SimSun"/>
           <w:lang w:eastAsia="zh-CN"/>
         </w:rPr>
         <w:t>—</w:t>
       </w:r>
       <w:r>
         <w:rPr>
-          <w:rFonts w:eastAsia="宋体"/>
+          <w:rFonts w:eastAsia="SimSun"/>
           <w:lang w:eastAsia="zh-CN"/>
         </w:rPr>
         <w:t>Bloomsbury</w:t>
       </w:r>
       <w:r>
         <w:rPr>
-          <w:rFonts w:eastAsia="宋体"/>
+          <w:rFonts w:eastAsia="SimSun"/>
           <w:lang w:eastAsia="zh-CN"/>
         </w:rPr>
         <w:t>,</w:t>
       </w:r>
       <w:r>
         <w:rPr>
-          <w:rFonts w:eastAsia="宋体" w:hint="eastAsia"/>
-          <w:lang w:eastAsia="zh-CN"/>
-        </w:rPr>
-        <w:t xml:space="preserve"> </w:t>
-      </w:r>
-      <w:r>
-        <w:rPr>
-          <w:rFonts w:eastAsia="宋体"/>
+          <w:rFonts w:eastAsia="SimSun" w:hint="eastAsia"/>
+          <w:lang w:eastAsia="zh-CN"/>
+        </w:rPr>
+        <w:t xml:space="preserve"> </w:t>
+      </w:r>
+      <w:r>
+        <w:rPr>
+          <w:rFonts w:eastAsia="SimSun"/>
           <w:lang w:eastAsia="zh-CN"/>
         </w:rPr>
         <w:t>Marylebone and Holloway</w:t>
       </w:r>
       <w:r>
         <w:rPr>
-          <w:rFonts w:eastAsia="宋体"/>
+          <w:rFonts w:eastAsia="SimSun"/>
           <w:lang w:eastAsia="zh-CN"/>
         </w:rPr>
         <w:t xml:space="preserve">. This may influence the efficiency of </w:t>
       </w:r>
       <w:r>
         <w:rPr>
-          <w:rFonts w:eastAsia="宋体" w:hint="eastAsia"/>
+          <w:rFonts w:eastAsia="SimSun" w:hint="eastAsia"/>
           <w:lang w:eastAsia="zh-CN"/>
         </w:rPr>
         <w:t>filters</w:t>
       </w:r>
       <w:r>
         <w:rPr>
-          <w:rFonts w:eastAsia="宋体"/>
+          <w:rFonts w:eastAsia="SimSun"/>
           <w:lang w:eastAsia="zh-CN"/>
         </w:rPr>
         <w:t xml:space="preserve"> and cause </w:t>
       </w:r>
       <w:r>
         <w:rPr>
-          <w:rFonts w:eastAsia="宋体"/>
+          <w:rFonts w:eastAsia="SimSun"/>
           <w:lang w:eastAsia="zh-CN"/>
         </w:rPr>
         <w:t>bias,</w:t>
       </w:r>
       <w:r>
         <w:rPr>
-          <w:rFonts w:eastAsia="宋体"/>
+          <w:rFonts w:eastAsia="SimSun"/>
           <w:lang w:eastAsia="zh-CN"/>
         </w:rPr>
         <w:t xml:space="preserve"> so </w:t>
       </w:r>
       <w:r>
         <w:rPr>
-          <w:rFonts w:eastAsia="宋体" w:hint="eastAsia"/>
+          <w:rFonts w:eastAsia="SimSun" w:hint="eastAsia"/>
           <w:lang w:eastAsia="zh-CN"/>
         </w:rPr>
         <w:t xml:space="preserve">the </w:t>
       </w:r>
       <w:r>
         <w:rPr>
-          <w:rFonts w:eastAsia="宋体" w:hint="eastAsia"/>
+          <w:rFonts w:eastAsia="SimSun" w:hint="eastAsia"/>
           <w:lang w:eastAsia="zh-CN"/>
         </w:rPr>
         <w:t>district</w:t>
       </w:r>
       <w:r>
         <w:rPr>
-          <w:rFonts w:eastAsia="宋体" w:hint="eastAsia"/>
+          <w:rFonts w:eastAsia="SimSun" w:hint="eastAsia"/>
           <w:lang w:eastAsia="zh-CN"/>
         </w:rPr>
         <w:t xml:space="preserve"> was chosen as an </w:t>
       </w:r>
       <w:r>
         <w:rPr>
-          <w:rFonts w:eastAsia="宋体"/>
+          <w:rFonts w:eastAsia="SimSun"/>
           <w:lang w:eastAsia="zh-CN"/>
         </w:rPr>
         <w:t>explanatory</w:t>
       </w:r>
       <w:r>
         <w:rPr>
-          <w:rFonts w:eastAsia="宋体" w:hint="eastAsia"/>
+          <w:rFonts w:eastAsia="SimSun" w:hint="eastAsia"/>
           <w:lang w:eastAsia="zh-CN"/>
         </w:rPr>
         <w:t xml:space="preserve"> variable</w:t>
       </w:r>
       <w:r>
         <w:rPr>
-          <w:rFonts w:eastAsia="宋体"/>
+          <w:rFonts w:eastAsia="SimSun"/>
           <w:lang w:eastAsia="zh-CN"/>
         </w:rPr>
         <w:t xml:space="preserve"> in </w:t>
       </w:r>
       <w:r>
         <w:rPr>
-          <w:rFonts w:eastAsia="宋体"/>
+          <w:rFonts w:eastAsia="SimSun"/>
           <w:lang w:eastAsia="zh-CN"/>
         </w:rPr>
         <w:t>supplement</w:t>
       </w:r>
       <w:r>
         <w:rPr>
-          <w:rFonts w:eastAsia="宋体"/>
+          <w:rFonts w:eastAsia="SimSun"/>
           <w:lang w:eastAsia="zh-CN"/>
         </w:rPr>
         <w:t xml:space="preserve"> of brand variable and considered possible interaction</w:t>
       </w:r>
       <w:r>
         <w:rPr>
-          <w:rFonts w:eastAsia="宋体" w:hint="eastAsia"/>
+          <w:rFonts w:eastAsia="SimSun" w:hint="eastAsia"/>
           <w:lang w:eastAsia="zh-CN"/>
         </w:rPr>
         <w:t xml:space="preserve"> in this experiment.</w:t>
@@ -1824,202 +1803,202 @@
     <w:p>
       <w:pPr>
         <w:rPr>
-          <w:rFonts w:eastAsia="宋体"/>
-          <w:lang w:eastAsia="zh-CN"/>
-        </w:rPr>
-      </w:pPr>
-      <w:r>
-        <w:rPr>
-          <w:rFonts w:eastAsia="宋体"/>
+          <w:rFonts w:eastAsia="SimSun"/>
+          <w:lang w:eastAsia="zh-CN"/>
+        </w:rPr>
+      </w:pPr>
+      <w:r>
+        <w:rPr>
+          <w:rFonts w:eastAsia="SimSun"/>
           <w:lang w:eastAsia="zh-CN"/>
         </w:rPr>
         <w:t>To achieve randomisation, a</w:t>
       </w:r>
       <w:r>
         <w:rPr>
-          <w:rFonts w:eastAsia="宋体"/>
+          <w:rFonts w:eastAsia="SimSun"/>
           <w:lang w:eastAsia="zh-CN"/>
         </w:rPr>
         <w:t xml:space="preserve">t each </w:t>
       </w:r>
       <w:r>
         <w:rPr>
-          <w:rFonts w:eastAsia="宋体"/>
+          <w:rFonts w:eastAsia="SimSun"/>
           <w:lang w:eastAsia="zh-CN"/>
         </w:rPr>
         <w:t>district</w:t>
       </w:r>
       <w:r>
         <w:rPr>
-          <w:rFonts w:eastAsia="宋体"/>
+          <w:rFonts w:eastAsia="SimSun"/>
           <w:lang w:eastAsia="zh-CN"/>
         </w:rPr>
         <w:t>, every cartridge was tested ten times and</w:t>
       </w:r>
       <w:r>
         <w:rPr>
-          <w:rFonts w:eastAsia="宋体" w:hint="eastAsia"/>
-          <w:lang w:eastAsia="zh-CN"/>
-        </w:rPr>
-        <w:t xml:space="preserve"> </w:t>
-      </w:r>
-      <w:r>
-        <w:rPr>
-          <w:rFonts w:eastAsia="宋体"/>
+          <w:rFonts w:eastAsia="SimSun" w:hint="eastAsia"/>
+          <w:lang w:eastAsia="zh-CN"/>
+        </w:rPr>
+        <w:t xml:space="preserve"> </w:t>
+      </w:r>
+      <w:r>
+        <w:rPr>
+          <w:rFonts w:eastAsia="SimSun"/>
           <w:lang w:eastAsia="zh-CN"/>
         </w:rPr>
         <w:t>each time includes two TDS value</w:t>
       </w:r>
       <w:r>
         <w:rPr>
-          <w:rFonts w:eastAsia="宋体" w:hint="eastAsia"/>
+          <w:rFonts w:eastAsia="SimSun" w:hint="eastAsia"/>
           <w:lang w:eastAsia="zh-CN"/>
         </w:rPr>
         <w:t>s</w:t>
       </w:r>
       <w:r>
         <w:rPr>
-          <w:rFonts w:eastAsia="宋体"/>
+          <w:rFonts w:eastAsia="SimSun"/>
           <w:lang w:eastAsia="zh-CN"/>
         </w:rPr>
         <w:t>: the raw wa</w:t>
       </w:r>
       <w:r>
         <w:rPr>
-          <w:rFonts w:eastAsia="宋体"/>
+          <w:rFonts w:eastAsia="SimSun"/>
           <w:lang w:eastAsia="zh-CN"/>
         </w:rPr>
         <w:t>ter and filtered water. At each</w:t>
       </w:r>
       <w:r>
         <w:rPr>
-          <w:rFonts w:eastAsia="宋体" w:hint="eastAsia"/>
-          <w:lang w:eastAsia="zh-CN"/>
-        </w:rPr>
-        <w:t xml:space="preserve"> </w:t>
-      </w:r>
-      <w:r>
-        <w:rPr>
-          <w:rFonts w:eastAsia="宋体"/>
+          <w:rFonts w:eastAsia="SimSun" w:hint="eastAsia"/>
+          <w:lang w:eastAsia="zh-CN"/>
+        </w:rPr>
+        <w:t xml:space="preserve"> </w:t>
+      </w:r>
+      <w:r>
+        <w:rPr>
+          <w:rFonts w:eastAsia="SimSun"/>
           <w:lang w:eastAsia="zh-CN"/>
         </w:rPr>
         <w:t>time, the raw water was directly picked from the</w:t>
       </w:r>
       <w:r>
         <w:rPr>
-          <w:rFonts w:eastAsia="宋体"/>
+          <w:rFonts w:eastAsia="SimSun"/>
           <w:lang w:eastAsia="zh-CN"/>
         </w:rPr>
         <w:t xml:space="preserve"> water-tap and tested and after</w:t>
       </w:r>
       <w:r>
         <w:rPr>
-          <w:rFonts w:eastAsia="宋体" w:hint="eastAsia"/>
-          <w:lang w:eastAsia="zh-CN"/>
-        </w:rPr>
-        <w:t xml:space="preserve"> </w:t>
-      </w:r>
-      <w:r>
-        <w:rPr>
-          <w:rFonts w:eastAsia="宋体"/>
+          <w:rFonts w:eastAsia="SimSun" w:hint="eastAsia"/>
+          <w:lang w:eastAsia="zh-CN"/>
+        </w:rPr>
+        <w:t xml:space="preserve"> </w:t>
+      </w:r>
+      <w:r>
+        <w:rPr>
+          <w:rFonts w:eastAsia="SimSun"/>
           <w:lang w:eastAsia="zh-CN"/>
         </w:rPr>
         <w:t>that, the water was filtered tested.</w:t>
       </w:r>
       <w:r>
         <w:rPr>
-          <w:rFonts w:eastAsia="宋体"/>
+          <w:rFonts w:eastAsia="SimSun"/>
           <w:lang w:eastAsia="zh-CN"/>
         </w:rPr>
         <w:t xml:space="preserve"> In this way, we achieved a balanced design and ensure</w:t>
       </w:r>
       <w:r>
         <w:rPr>
-          <w:rFonts w:eastAsia="宋体" w:hint="eastAsia"/>
+          <w:rFonts w:eastAsia="SimSun" w:hint="eastAsia"/>
           <w:lang w:eastAsia="zh-CN"/>
         </w:rPr>
         <w:t xml:space="preserve">d that </w:t>
       </w:r>
       <w:r>
         <w:rPr>
-          <w:rFonts w:eastAsia="宋体"/>
+          <w:rFonts w:eastAsia="SimSun"/>
           <w:lang w:eastAsia="zh-CN"/>
         </w:rPr>
         <w:t>we ha</w:t>
       </w:r>
       <w:r>
         <w:rPr>
-          <w:rFonts w:eastAsia="宋体" w:hint="eastAsia"/>
+          <w:rFonts w:eastAsia="SimSun" w:hint="eastAsia"/>
           <w:lang w:eastAsia="zh-CN"/>
         </w:rPr>
         <w:t>d</w:t>
       </w:r>
       <w:r>
         <w:rPr>
-          <w:rFonts w:eastAsia="宋体"/>
+          <w:rFonts w:eastAsia="SimSun"/>
           <w:lang w:eastAsia="zh-CN"/>
         </w:rPr>
         <w:t xml:space="preserve"> same number of observations in each cell. Furthermore, a</w:t>
       </w:r>
       <w:r>
         <w:rPr>
-          <w:rFonts w:eastAsia="宋体"/>
+          <w:rFonts w:eastAsia="SimSun"/>
           <w:lang w:eastAsia="zh-CN"/>
         </w:rPr>
         <w:t>fter each time tested, the test pen was</w:t>
       </w:r>
       <w:r>
         <w:rPr>
-          <w:rFonts w:eastAsia="宋体" w:hint="eastAsia"/>
-          <w:lang w:eastAsia="zh-CN"/>
-        </w:rPr>
-        <w:t xml:space="preserve"> </w:t>
-      </w:r>
-      <w:r>
-        <w:rPr>
-          <w:rFonts w:eastAsia="宋体"/>
+          <w:rFonts w:eastAsia="SimSun" w:hint="eastAsia"/>
+          <w:lang w:eastAsia="zh-CN"/>
+        </w:rPr>
+        <w:t xml:space="preserve"> </w:t>
+      </w:r>
+      <w:r>
+        <w:rPr>
+          <w:rFonts w:eastAsia="SimSun"/>
           <w:lang w:eastAsia="zh-CN"/>
         </w:rPr>
         <w:t>cleaned so that the residual water did not infl</w:t>
       </w:r>
       <w:r>
         <w:rPr>
-          <w:rFonts w:eastAsia="宋体"/>
+          <w:rFonts w:eastAsia="SimSun"/>
           <w:lang w:eastAsia="zh-CN"/>
         </w:rPr>
         <w:t>uence the following data. While</w:t>
       </w:r>
       <w:r>
         <w:rPr>
-          <w:rFonts w:eastAsia="宋体" w:hint="eastAsia"/>
-          <w:lang w:eastAsia="zh-CN"/>
-        </w:rPr>
-        <w:t xml:space="preserve"> </w:t>
-      </w:r>
-      <w:r>
-        <w:rPr>
-          <w:rFonts w:eastAsia="宋体"/>
+          <w:rFonts w:eastAsia="SimSun" w:hint="eastAsia"/>
+          <w:lang w:eastAsia="zh-CN"/>
+        </w:rPr>
+        <w:t xml:space="preserve"> </w:t>
+      </w:r>
+      <w:r>
+        <w:rPr>
+          <w:rFonts w:eastAsia="SimSun"/>
           <w:lang w:eastAsia="zh-CN"/>
         </w:rPr>
         <w:t xml:space="preserve">the water filter jug cannot be totally cleaned </w:t>
       </w:r>
       <w:r>
         <w:rPr>
-          <w:rFonts w:eastAsia="宋体"/>
+          <w:rFonts w:eastAsia="SimSun"/>
           <w:lang w:eastAsia="zh-CN"/>
         </w:rPr>
         <w:t>so every time half jug of water</w:t>
       </w:r>
       <w:r>
         <w:rPr>
-          <w:rFonts w:eastAsia="宋体" w:hint="eastAsia"/>
-          <w:lang w:eastAsia="zh-CN"/>
-        </w:rPr>
-        <w:t xml:space="preserve"> </w:t>
-      </w:r>
-      <w:r>
-        <w:rPr>
-          <w:rFonts w:eastAsia="宋体"/>
+          <w:rFonts w:eastAsia="SimSun" w:hint="eastAsia"/>
+          <w:lang w:eastAsia="zh-CN"/>
+        </w:rPr>
+        <w:t xml:space="preserve"> </w:t>
+      </w:r>
+      <w:r>
+        <w:rPr>
+          <w:rFonts w:eastAsia="SimSun"/>
           <w:lang w:eastAsia="zh-CN"/>
         </w:rPr>
         <w:t>was filtered so that the influence of residual water can be minimised.</w:t>
@@ -2238,21 +2217,21 @@
       </w:r>
       <w:r>
         <w:rPr>
-          <w:rFonts w:eastAsia="宋体"/>
+          <w:rFonts w:eastAsia="SimSun"/>
           <w:lang w:eastAsia="zh-CN"/>
         </w:rPr>
         <w:t>Universal Jug Wa</w:t>
       </w:r>
       <w:r>
         <w:rPr>
-          <w:rFonts w:eastAsia="宋体"/>
+          <w:rFonts w:eastAsia="SimSun"/>
           <w:lang w:eastAsia="zh-CN"/>
         </w:rPr>
         <w:t>ter filt</w:t>
       </w:r>
       <w:r>
         <w:rPr>
-          <w:rFonts w:eastAsia="宋体" w:hint="eastAsia"/>
+          <w:rFonts w:eastAsia="SimSun" w:hint="eastAsia"/>
           <w:lang w:eastAsia="zh-CN"/>
         </w:rPr>
         <w:t xml:space="preserve"> was the worst. </w:t>
@@ -2818,21 +2797,21 @@
       </w:r>
       <w:r>
         <w:rPr>
-          <w:rFonts w:eastAsia="宋体"/>
+          <w:rFonts w:eastAsia="SimSun"/>
           <w:lang w:eastAsia="zh-CN"/>
         </w:rPr>
         <w:t xml:space="preserve">there </w:t>
       </w:r>
       <w:r>
         <w:rPr>
-          <w:rFonts w:eastAsia="宋体"/>
+          <w:rFonts w:eastAsia="SimSun"/>
           <w:lang w:eastAsia="zh-CN"/>
         </w:rPr>
         <w:t>was</w:t>
       </w:r>
       <w:r>
         <w:rPr>
-          <w:rFonts w:eastAsia="宋体"/>
+          <w:rFonts w:eastAsia="SimSun"/>
           <w:lang w:eastAsia="zh-CN"/>
         </w:rPr>
         <w:t xml:space="preserve"> no </w:t>
@@ -4310,7 +4289,21 @@
         <w:rPr>
           <w:lang w:eastAsia="zh-CN"/>
         </w:rPr>
-        <w:t xml:space="preserve"> by productors is not highly convincible.</w:t>
+        <w:t xml:space="preserve"> by </w:t>
+      </w:r>
+      <w:proofErr w:type="spellStart"/>
+      <w:r>
+        <w:rPr>
+          <w:lang w:eastAsia="zh-CN"/>
+        </w:rPr>
+        <w:t>productors</w:t>
+      </w:r>
+      <w:proofErr w:type="spellEnd"/>
+      <w:r>
+        <w:rPr>
+          <w:lang w:eastAsia="zh-CN"/>
+        </w:rPr>
+        <w:t xml:space="preserve"> is not highly convincible.</w:t>
       </w:r>
     </w:p>
     <w:p>
@@ -4702,7 +4695,7 @@
     <w:lsdException w:name="Table Web 2" w:semiHidden="1" w:unhideWhenUsed="1"/>
     <w:lsdException w:name="Table Web 3" w:semiHidden="1" w:unhideWhenUsed="1"/>
     <w:lsdException w:name="Balloon Text" w:semiHidden="1" w:unhideWhenUsed="1"/>
-    <w:lsdException w:name="Table Grid" w:semiHidden="1" w:uiPriority="39" w:unhideWhenUsed="1"/>
+    <w:lsdException w:name="Table Grid" w:uiPriority="39"/>
     <w:lsdException w:name="Table Theme" w:semiHidden="1" w:unhideWhenUsed="1"/>
     <w:lsdException w:name="Placeholder Text" w:semiHidden="1"/>
     <w:lsdException w:name="No Spacing" w:uiPriority="1" w:qFormat="1"/>

--- a/STAT0029_ICA2/STAT0029_ICA1 ARTICLE.docx
+++ b/STAT0029_ICA2/STAT0029_ICA1 ARTICLE.docx
@@ -126,14 +126,6 @@
           <w:lang w:eastAsia="zh-CN"/>
         </w:rPr>
         <w:t xml:space="preserve">Summary </w:t>
-      </w:r>
-      <w:r>
-        <w:rPr>
-          <w:rFonts w:eastAsia="SimSun"/>
-          <w:i/>
-          <w:lang w:eastAsia="zh-CN"/>
-        </w:rPr>
-        <w:t>:</w:t>
       </w:r>
       <w:bookmarkStart w:id="0" w:name="_GoBack"/>
       <w:bookmarkEnd w:id="0"/>
@@ -4917,18 +4909,18 @@
     <w:lsdException w:name="Hashtag" w:semiHidden="1" w:unhideWhenUsed="1"/>
     <w:lsdException w:name="Unresolved Mention" w:semiHidden="1" w:unhideWhenUsed="1"/>
   </w:latentStyles>
-  <w:style w:type="paragraph" w:default="1" w:styleId="a">
+  <w:style w:type="paragraph" w:default="1" w:styleId="Normal">
     <w:name w:val="Normal"/>
     <w:qFormat/>
     <w:rsid w:val="00491CDA"/>
   </w:style>
-  <w:style w:type="character" w:default="1" w:styleId="a0">
+  <w:style w:type="character" w:default="1" w:styleId="DefaultParagraphFont">
     <w:name w:val="Default Paragraph Font"/>
     <w:uiPriority w:val="1"/>
     <w:semiHidden/>
     <w:unhideWhenUsed/>
   </w:style>
-  <w:style w:type="table" w:default="1" w:styleId="a1">
+  <w:style w:type="table" w:default="1" w:styleId="TableNormal">
     <w:name w:val="Normal Table"/>
     <w:uiPriority w:val="99"/>
     <w:semiHidden/>
@@ -4943,15 +4935,15 @@
       </w:tblCellMar>
     </w:tblPr>
   </w:style>
-  <w:style w:type="numbering" w:default="1" w:styleId="a2">
+  <w:style w:type="numbering" w:default="1" w:styleId="NoList">
     <w:name w:val="No List"/>
     <w:uiPriority w:val="99"/>
     <w:semiHidden/>
     <w:unhideWhenUsed/>
   </w:style>
-  <w:style w:type="character" w:styleId="a3">
+  <w:style w:type="character" w:styleId="Hyperlink">
     <w:name w:val="Hyperlink"/>
-    <w:basedOn w:val="a0"/>
+    <w:basedOn w:val="DefaultParagraphFont"/>
     <w:uiPriority w:val="99"/>
     <w:unhideWhenUsed/>
     <w:rsid w:val="00701639"/>
@@ -4960,10 +4952,10 @@
       <w:u w:val="single"/>
     </w:rPr>
   </w:style>
-  <w:style w:type="paragraph" w:styleId="a4">
+  <w:style w:type="paragraph" w:styleId="BalloonText">
     <w:name w:val="Balloon Text"/>
-    <w:basedOn w:val="a"/>
-    <w:link w:val="a5"/>
+    <w:basedOn w:val="Normal"/>
+    <w:link w:val="BalloonTextChar"/>
     <w:uiPriority w:val="99"/>
     <w:semiHidden/>
     <w:unhideWhenUsed/>
@@ -4976,10 +4968,10 @@
       <w:szCs w:val="18"/>
     </w:rPr>
   </w:style>
-  <w:style w:type="character" w:customStyle="1" w:styleId="a5">
-    <w:name w:val="註解方塊文字 字元"/>
-    <w:basedOn w:val="a0"/>
-    <w:link w:val="a4"/>
+  <w:style w:type="character" w:customStyle="1" w:styleId="BalloonTextChar">
+    <w:name w:val="Balloon Text Char"/>
+    <w:basedOn w:val="DefaultParagraphFont"/>
+    <w:link w:val="BalloonText"/>
     <w:uiPriority w:val="99"/>
     <w:semiHidden/>
     <w:rsid w:val="00FB5323"/>

--- a/STAT0029_ICA2/STAT0029_ICA1 ARTICLE.docx
+++ b/STAT0029_ICA2/STAT0029_ICA1 ARTICLE.docx
@@ -126,6 +126,14 @@
           <w:lang w:eastAsia="zh-CN"/>
         </w:rPr>
         <w:t xml:space="preserve">Summary </w:t>
+      </w:r>
+      <w:r>
+        <w:rPr>
+          <w:rFonts w:eastAsia="SimSun"/>
+          <w:i/>
+          <w:lang w:eastAsia="zh-CN"/>
+        </w:rPr>
+        <w:t>:</w:t>
       </w:r>
       <w:bookmarkStart w:id="0" w:name="_GoBack"/>
       <w:bookmarkEnd w:id="0"/>
@@ -4909,18 +4917,18 @@
     <w:lsdException w:name="Hashtag" w:semiHidden="1" w:unhideWhenUsed="1"/>
     <w:lsdException w:name="Unresolved Mention" w:semiHidden="1" w:unhideWhenUsed="1"/>
   </w:latentStyles>
-  <w:style w:type="paragraph" w:default="1" w:styleId="Normal">
+  <w:style w:type="paragraph" w:default="1" w:styleId="a">
     <w:name w:val="Normal"/>
     <w:qFormat/>
     <w:rsid w:val="00491CDA"/>
   </w:style>
-  <w:style w:type="character" w:default="1" w:styleId="DefaultParagraphFont">
+  <w:style w:type="character" w:default="1" w:styleId="a0">
     <w:name w:val="Default Paragraph Font"/>
     <w:uiPriority w:val="1"/>
     <w:semiHidden/>
     <w:unhideWhenUsed/>
   </w:style>
-  <w:style w:type="table" w:default="1" w:styleId="TableNormal">
+  <w:style w:type="table" w:default="1" w:styleId="a1">
     <w:name w:val="Normal Table"/>
     <w:uiPriority w:val="99"/>
     <w:semiHidden/>
@@ -4935,15 +4943,15 @@
       </w:tblCellMar>
     </w:tblPr>
   </w:style>
-  <w:style w:type="numbering" w:default="1" w:styleId="NoList">
+  <w:style w:type="numbering" w:default="1" w:styleId="a2">
     <w:name w:val="No List"/>
     <w:uiPriority w:val="99"/>
     <w:semiHidden/>
     <w:unhideWhenUsed/>
   </w:style>
-  <w:style w:type="character" w:styleId="Hyperlink">
+  <w:style w:type="character" w:styleId="a3">
     <w:name w:val="Hyperlink"/>
-    <w:basedOn w:val="DefaultParagraphFont"/>
+    <w:basedOn w:val="a0"/>
     <w:uiPriority w:val="99"/>
     <w:unhideWhenUsed/>
     <w:rsid w:val="00701639"/>
@@ -4952,10 +4960,10 @@
       <w:u w:val="single"/>
     </w:rPr>
   </w:style>
-  <w:style w:type="paragraph" w:styleId="BalloonText">
+  <w:style w:type="paragraph" w:styleId="a4">
     <w:name w:val="Balloon Text"/>
-    <w:basedOn w:val="Normal"/>
-    <w:link w:val="BalloonTextChar"/>
+    <w:basedOn w:val="a"/>
+    <w:link w:val="a5"/>
     <w:uiPriority w:val="99"/>
     <w:semiHidden/>
     <w:unhideWhenUsed/>
@@ -4968,10 +4976,10 @@
       <w:szCs w:val="18"/>
     </w:rPr>
   </w:style>
-  <w:style w:type="character" w:customStyle="1" w:styleId="BalloonTextChar">
-    <w:name w:val="Balloon Text Char"/>
-    <w:basedOn w:val="DefaultParagraphFont"/>
-    <w:link w:val="BalloonText"/>
+  <w:style w:type="character" w:customStyle="1" w:styleId="a5">
+    <w:name w:val="註解方塊文字 字元"/>
+    <w:basedOn w:val="a0"/>
+    <w:link w:val="a4"/>
     <w:uiPriority w:val="99"/>
     <w:semiHidden/>
     <w:rsid w:val="00FB5323"/>
